--- a/DataMiningSoftware/Project.docx
+++ b/DataMiningSoftware/Project.docx
@@ -7,7 +7,19 @@
         <w:rPr>
           <w:lang w:val="uk-UA"/>
         </w:rPr>
-        <w:t xml:space="preserve">Застосування нечіткої кластеризації </w:t>
+        <w:t>Застосування</w:t>
+      </w:r>
+      <w:r>
+        <w:rPr>
+          <w:lang w:val="uk-UA"/>
+        </w:rPr>
+        <w:t xml:space="preserve"> </w:t>
+      </w:r>
+      <w:r>
+        <w:rPr>
+          <w:lang w:val="uk-UA"/>
+        </w:rPr>
+        <w:t xml:space="preserve">нечіткої кластеризації </w:t>
       </w:r>
       <w:r>
         <w:rPr>
@@ -22,7 +34,40 @@
         <w:rPr>
           <w:lang w:val="uk-UA"/>
         </w:rPr>
-        <w:t xml:space="preserve">середніх для аналізу даних на мові </w:t>
+        <w:t>середніх</w:t>
+      </w:r>
+      <w:r>
+        <w:rPr>
+          <w:lang w:val="uk-UA"/>
+        </w:rPr>
+        <w:t xml:space="preserve"> (</w:t>
+      </w:r>
+      <w:r>
+        <w:rPr>
+          <w:lang w:val="en-US"/>
+        </w:rPr>
+        <w:t>FCM</w:t>
+      </w:r>
+      <w:r>
+        <w:t xml:space="preserve"> </w:t>
+      </w:r>
+      <w:r>
+        <w:rPr>
+          <w:lang w:val="en-US"/>
+        </w:rPr>
+        <w:t>algorithm</w:t>
+      </w:r>
+      <w:r>
+        <w:rPr>
+          <w:lang w:val="uk-UA"/>
+        </w:rPr>
+        <w:t>)</w:t>
+      </w:r>
+      <w:r>
+        <w:rPr>
+          <w:lang w:val="uk-UA"/>
+        </w:rPr>
+        <w:t xml:space="preserve"> для аналізу даних на мові </w:t>
       </w:r>
       <w:r>
         <w:rPr>
@@ -45,7 +90,25 @@
         <w:rPr>
           <w:lang w:val="uk-UA"/>
         </w:rPr>
-        <w:t>Файл із вхідними даними:</w:t>
+        <w:t xml:space="preserve">Файл </w:t>
+      </w:r>
+      <w:r>
+        <w:rPr>
+          <w:lang w:val="uk-UA"/>
+        </w:rPr>
+        <w:t>вхідного набору даних</w:t>
+      </w:r>
+      <w:r>
+        <w:rPr>
+          <w:lang w:val="uk-UA"/>
+        </w:rPr>
+        <w:t xml:space="preserve"> про продажі відеоігор</w:t>
+      </w:r>
+      <w:r>
+        <w:rPr>
+          <w:lang w:val="uk-UA"/>
+        </w:rPr>
+        <w:t>:</w:t>
       </w:r>
     </w:p>
     <w:p>
@@ -59,10 +122,10 @@
           <w:noProof/>
         </w:rPr>
         <w:drawing>
-          <wp:inline distT="0" distB="0" distL="0" distR="0" wp14:anchorId="132EE1A2" wp14:editId="0892C891">
-            <wp:extent cx="5930900" cy="4692650"/>
-            <wp:effectExtent l="0" t="0" r="0" b="0"/>
-            <wp:docPr id="1" name="Рисунок 1"/>
+          <wp:inline distT="0" distB="0" distL="0" distR="0" wp14:anchorId="089B0D1E" wp14:editId="63481C9A">
+            <wp:extent cx="5940425" cy="2290445"/>
+            <wp:effectExtent l="0" t="0" r="3175" b="0"/>
+            <wp:docPr id="5" name="Picture 5"/>
             <wp:cNvGraphicFramePr>
               <a:graphicFrameLocks xmlns:a="http://schemas.openxmlformats.org/drawingml/2006/main" noChangeAspect="1"/>
             </wp:cNvGraphicFramePr>
@@ -70,36 +133,23 @@
               <a:graphicData uri="http://schemas.openxmlformats.org/drawingml/2006/picture">
                 <pic:pic xmlns:pic="http://schemas.openxmlformats.org/drawingml/2006/picture">
                   <pic:nvPicPr>
-                    <pic:cNvPr id="0" name="Picture 1"/>
-                    <pic:cNvPicPr>
-                      <a:picLocks noChangeAspect="1" noChangeArrowheads="1"/>
-                    </pic:cNvPicPr>
+                    <pic:cNvPr id="1" name=""/>
+                    <pic:cNvPicPr/>
                   </pic:nvPicPr>
                   <pic:blipFill>
-                    <a:blip r:embed="rId4">
-                      <a:extLst>
-                        <a:ext uri="{28A0092B-C50C-407E-A947-70E740481C1C}">
-                          <a14:useLocalDpi xmlns:a14="http://schemas.microsoft.com/office/drawing/2010/main" val="0"/>
-                        </a:ext>
-                      </a:extLst>
-                    </a:blip>
-                    <a:srcRect/>
+                    <a:blip r:embed="rId4"/>
                     <a:stretch>
                       <a:fillRect/>
                     </a:stretch>
                   </pic:blipFill>
-                  <pic:spPr bwMode="auto">
+                  <pic:spPr>
                     <a:xfrm>
                       <a:off x="0" y="0"/>
-                      <a:ext cx="5930900" cy="4692650"/>
+                      <a:ext cx="5940425" cy="2290445"/>
                     </a:xfrm>
                     <a:prstGeom prst="rect">
                       <a:avLst/>
                     </a:prstGeom>
-                    <a:noFill/>
-                    <a:ln>
-                      <a:noFill/>
-                    </a:ln>
                   </pic:spPr>
                 </pic:pic>
               </a:graphicData>
@@ -145,40 +195,19 @@
         <w:rPr>
           <w:lang w:val="uk-UA"/>
         </w:rPr>
-        <w:t>Для використання алгоритму нечіткої кластеризації потрібна множина точок, що утворюють між собою скупчення в умовному просторі. Для того, щоб була можливість зобразити результати графічно та інтерпретувати їх, обмежимось двовимірним простором, на якому утворені кластери можна виділити неозброєним поглядом.</w:t>
-      </w:r>
-    </w:p>
-    <w:p>
-      <w:pPr>
-        <w:spacing w:line="360" w:lineRule="auto"/>
-        <w:ind w:firstLine="708"/>
-        <w:rPr>
-          <w:lang w:val="uk-UA"/>
-        </w:rPr>
-      </w:pPr>
-      <w:r>
-        <w:rPr>
-          <w:lang w:val="uk-UA"/>
-        </w:rPr>
-        <w:t xml:space="preserve">Дана таблиця даних із полями: </w:t>
-      </w:r>
-      <w:r>
-        <w:rPr>
-          <w:lang w:val="en-US"/>
-        </w:rPr>
-        <w:t>Id</w:t>
-      </w:r>
-      <w:r>
-        <w:rPr>
-          <w:lang w:val="uk-UA"/>
-        </w:rPr>
-        <w:t xml:space="preserve">, </w:t>
-      </w:r>
-      <w:r>
-        <w:rPr>
-          <w:lang w:val="uk-UA"/>
-        </w:rPr>
-        <w:t>Стать, Вік, Наявність ліцензії, Код регіону і т. д. Для показників, що можуть бути логічно пов’язані та представлені чисельно, застосуємо наступний алгоритм:</w:t>
+        <w:t xml:space="preserve">Для використання алгоритму нечіткої кластеризації потрібна множина точок, що утворюють між собою скупчення в умовному просторі. Для того, щоб була можливість зобразити результати графічно та інтерпретувати їх, </w:t>
+      </w:r>
+      <w:r>
+        <w:rPr>
+          <w:lang w:val="uk-UA"/>
+        </w:rPr>
+        <w:t>будемо виводити утворені кластери у двовимірному просторі</w:t>
+      </w:r>
+      <w:r>
+        <w:rPr>
+          <w:lang w:val="uk-UA"/>
+        </w:rPr>
+        <w:t>.</w:t>
       </w:r>
     </w:p>
     <w:p>
@@ -196,19 +225,10 @@
           <w:lang w:val="uk-UA"/>
         </w:rPr>
       </w:pPr>
-    </w:p>
-    <w:p>
-      <w:pPr>
-        <w:spacing w:line="360" w:lineRule="auto"/>
-        <w:rPr>
-          <w:lang w:val="uk-UA"/>
-        </w:rPr>
-      </w:pPr>
-      <w:r>
-        <w:rPr>
-          <w:lang w:val="uk-UA"/>
-        </w:rPr>
-        <w:lastRenderedPageBreak/>
+      <w:r>
+        <w:rPr>
+          <w:lang w:val="uk-UA"/>
+        </w:rPr>
         <w:t>1. Імпорт бібліотек</w:t>
       </w:r>
     </w:p>
@@ -249,6 +269,7 @@
         </w:rPr>
         <w:t xml:space="preserve">import </w:t>
       </w:r>
+      <w:proofErr w:type="spellStart"/>
       <w:r>
         <w:rPr>
           <w:rFonts w:ascii="JetBrains Mono" w:hAnsi="JetBrains Mono" w:cs="Courier New"/>
@@ -256,7 +277,17 @@
           <w:szCs w:val="28"/>
           <w:lang w:val="en-US"/>
         </w:rPr>
-        <w:t xml:space="preserve">numpy </w:t>
+        <w:t>numpy</w:t>
+      </w:r>
+      <w:proofErr w:type="spellEnd"/>
+      <w:r>
+        <w:rPr>
+          <w:rFonts w:ascii="JetBrains Mono" w:hAnsi="JetBrains Mono" w:cs="Courier New"/>
+          <w:color w:val="A9B7C6"/>
+          <w:szCs w:val="28"/>
+          <w:lang w:val="en-US"/>
+        </w:rPr>
+        <w:t xml:space="preserve"> </w:t>
       </w:r>
       <w:r>
         <w:rPr>
@@ -294,6 +325,7 @@
         </w:rPr>
         <w:t xml:space="preserve">from </w:t>
       </w:r>
+      <w:proofErr w:type="spellStart"/>
       <w:r>
         <w:rPr>
           <w:rFonts w:ascii="JetBrains Mono" w:hAnsi="JetBrains Mono" w:cs="Courier New"/>
@@ -301,7 +333,17 @@
           <w:szCs w:val="28"/>
           <w:lang w:val="en-US"/>
         </w:rPr>
-        <w:t xml:space="preserve">fcmeans </w:t>
+        <w:t>fcmeans</w:t>
+      </w:r>
+      <w:proofErr w:type="spellEnd"/>
+      <w:r>
+        <w:rPr>
+          <w:rFonts w:ascii="JetBrains Mono" w:hAnsi="JetBrains Mono" w:cs="Courier New"/>
+          <w:color w:val="A9B7C6"/>
+          <w:szCs w:val="28"/>
+          <w:lang w:val="en-US"/>
+        </w:rPr>
+        <w:t xml:space="preserve"> </w:t>
       </w:r>
       <w:r>
         <w:rPr>
@@ -357,6 +399,7 @@
         </w:rPr>
         <w:t xml:space="preserve">import </w:t>
       </w:r>
+      <w:proofErr w:type="spellStart"/>
       <w:r>
         <w:rPr>
           <w:rFonts w:ascii="JetBrains Mono" w:hAnsi="JetBrains Mono" w:cs="Courier New"/>
@@ -364,7 +407,17 @@
           <w:szCs w:val="28"/>
           <w:lang w:val="en-US"/>
         </w:rPr>
-        <w:t xml:space="preserve">pyplot </w:t>
+        <w:t>pyplot</w:t>
+      </w:r>
+      <w:proofErr w:type="spellEnd"/>
+      <w:r>
+        <w:rPr>
+          <w:rFonts w:ascii="JetBrains Mono" w:hAnsi="JetBrains Mono" w:cs="Courier New"/>
+          <w:color w:val="A9B7C6"/>
+          <w:szCs w:val="28"/>
+          <w:lang w:val="en-US"/>
+        </w:rPr>
+        <w:t xml:space="preserve"> </w:t>
       </w:r>
       <w:r>
         <w:rPr>
@@ -375,6 +428,7 @@
         </w:rPr>
         <w:t xml:space="preserve">as </w:t>
       </w:r>
+      <w:proofErr w:type="spellStart"/>
       <w:r>
         <w:rPr>
           <w:rFonts w:ascii="JetBrains Mono" w:hAnsi="JetBrains Mono" w:cs="Courier New"/>
@@ -384,6 +438,7 @@
         </w:rPr>
         <w:t>plt</w:t>
       </w:r>
+      <w:proofErr w:type="spellEnd"/>
       <w:r>
         <w:rPr>
           <w:rFonts w:ascii="JetBrains Mono" w:hAnsi="JetBrains Mono" w:cs="Courier New"/>
@@ -639,7 +694,29 @@
           <w:lang w:val="en-US"/>
         </w:rPr>
         <w:br/>
-        <w:t xml:space="preserve">    reader = csv.DictReader(File)</w:t>
+        <w:t xml:space="preserve">    reader = </w:t>
+      </w:r>
+      <w:proofErr w:type="spellStart"/>
+      <w:r>
+        <w:rPr>
+          <w:rFonts w:ascii="JetBrains Mono" w:hAnsi="JetBrains Mono"/>
+          <w:color w:val="A9B7C6"/>
+          <w:sz w:val="28"/>
+          <w:szCs w:val="28"/>
+          <w:lang w:val="en-US"/>
+        </w:rPr>
+        <w:t>csv.DictReader</w:t>
+      </w:r>
+      <w:proofErr w:type="spellEnd"/>
+      <w:r>
+        <w:rPr>
+          <w:rFonts w:ascii="JetBrains Mono" w:hAnsi="JetBrains Mono"/>
+          <w:color w:val="A9B7C6"/>
+          <w:sz w:val="28"/>
+          <w:szCs w:val="28"/>
+          <w:lang w:val="en-US"/>
+        </w:rPr>
+        <w:t>(File)</w:t>
       </w:r>
       <w:r>
         <w:rPr>
@@ -650,6 +727,16 @@
           <w:lang w:val="en-US"/>
         </w:rPr>
         <w:br/>
+      </w:r>
+      <w:r>
+        <w:rPr>
+          <w:rFonts w:ascii="JetBrains Mono" w:hAnsi="JetBrains Mono"/>
+          <w:color w:val="A9B7C6"/>
+          <w:sz w:val="28"/>
+          <w:szCs w:val="28"/>
+          <w:lang w:val="en-US"/>
+        </w:rPr>
+        <w:lastRenderedPageBreak/>
         <w:t xml:space="preserve">    </w:t>
       </w:r>
       <w:r>
@@ -701,7 +788,29 @@
           <w:lang w:val="en-US"/>
         </w:rPr>
         <w:br/>
-        <w:t xml:space="preserve">        X.append([</w:t>
+        <w:t xml:space="preserve">        </w:t>
+      </w:r>
+      <w:proofErr w:type="spellStart"/>
+      <w:r>
+        <w:rPr>
+          <w:rFonts w:ascii="JetBrains Mono" w:hAnsi="JetBrains Mono"/>
+          <w:color w:val="A9B7C6"/>
+          <w:sz w:val="28"/>
+          <w:szCs w:val="28"/>
+          <w:lang w:val="en-US"/>
+        </w:rPr>
+        <w:t>X.append</w:t>
+      </w:r>
+      <w:proofErr w:type="spellEnd"/>
+      <w:r>
+        <w:rPr>
+          <w:rFonts w:ascii="JetBrains Mono" w:hAnsi="JetBrains Mono"/>
+          <w:color w:val="A9B7C6"/>
+          <w:sz w:val="28"/>
+          <w:szCs w:val="28"/>
+          <w:lang w:val="en-US"/>
+        </w:rPr>
+        <w:t>([</w:t>
       </w:r>
       <w:r>
         <w:rPr>
@@ -781,7 +890,29 @@
           <w:szCs w:val="28"/>
           <w:lang w:val="en-US"/>
         </w:rPr>
-        <w:t>'Driving_License'</w:t>
+        <w:t>'</w:t>
+      </w:r>
+      <w:proofErr w:type="spellStart"/>
+      <w:r>
+        <w:rPr>
+          <w:rFonts w:ascii="JetBrains Mono" w:hAnsi="JetBrains Mono"/>
+          <w:color w:val="6A8759"/>
+          <w:sz w:val="28"/>
+          <w:szCs w:val="28"/>
+          <w:lang w:val="en-US"/>
+        </w:rPr>
+        <w:t>Driving_License</w:t>
+      </w:r>
+      <w:proofErr w:type="spellEnd"/>
+      <w:r>
+        <w:rPr>
+          <w:rFonts w:ascii="JetBrains Mono" w:hAnsi="JetBrains Mono"/>
+          <w:color w:val="6A8759"/>
+          <w:sz w:val="28"/>
+          <w:szCs w:val="28"/>
+          <w:lang w:val="en-US"/>
+        </w:rPr>
+        <w:t>'</w:t>
       </w:r>
       <w:r>
         <w:rPr>
@@ -816,12 +947,14 @@
         </w:rPr>
         <w:t xml:space="preserve">. Приводимо отриманий масив до формату </w:t>
       </w:r>
+      <w:proofErr w:type="spellStart"/>
       <w:r>
         <w:rPr>
           <w:lang w:val="en-US"/>
         </w:rPr>
         <w:t>numpy</w:t>
       </w:r>
+      <w:proofErr w:type="spellEnd"/>
       <w:r>
         <w:t>.</w:t>
       </w:r>
@@ -864,7 +997,29 @@
           <w:szCs w:val="28"/>
           <w:lang w:val="en-US"/>
         </w:rPr>
-        <w:t>X=np.array(X)</w:t>
+        <w:t>X=</w:t>
+      </w:r>
+      <w:proofErr w:type="spellStart"/>
+      <w:r>
+        <w:rPr>
+          <w:rFonts w:ascii="JetBrains Mono" w:hAnsi="JetBrains Mono"/>
+          <w:color w:val="A9B7C6"/>
+          <w:sz w:val="28"/>
+          <w:szCs w:val="28"/>
+          <w:lang w:val="en-US"/>
+        </w:rPr>
+        <w:t>np.array</w:t>
+      </w:r>
+      <w:proofErr w:type="spellEnd"/>
+      <w:r>
+        <w:rPr>
+          <w:rFonts w:ascii="JetBrains Mono" w:hAnsi="JetBrains Mono"/>
+          <w:color w:val="A9B7C6"/>
+          <w:sz w:val="28"/>
+          <w:szCs w:val="28"/>
+          <w:lang w:val="en-US"/>
+        </w:rPr>
+        <w:t>(X)</w:t>
       </w:r>
       <w:r>
         <w:rPr>
@@ -1033,12 +1188,14 @@
         </w:rPr>
         <w:t xml:space="preserve">5. З бібліотекою </w:t>
       </w:r>
+      <w:proofErr w:type="spellStart"/>
       <w:r>
         <w:rPr>
           <w:lang w:val="en-US"/>
         </w:rPr>
         <w:t>fcmeans</w:t>
       </w:r>
+      <w:proofErr w:type="spellEnd"/>
       <w:r>
         <w:t xml:space="preserve"> </w:t>
       </w:r>
@@ -1054,10 +1211,7 @@
         <w:pStyle w:val="HTMLPreformatted"/>
         <w:shd w:val="clear" w:color="auto" w:fill="2B2B2B"/>
         <w:rPr>
-          <w:rFonts w:ascii="JetBrains Mono" w:hAnsi="JetBrains Mono"/>
-          <w:color w:val="A9B7C6"/>
-          <w:sz w:val="28"/>
-          <w:szCs w:val="28"/>
+          <w:i/>
           <w:lang w:val="uk-UA"/>
         </w:rPr>
       </w:pPr>
@@ -2797,194 +2951,11 @@
           <w:lang w:val="uk-UA"/>
         </w:rPr>
         <w:br/>
-      </w:r>
-      <w:r>
-        <w:rPr>
-          <w:rFonts w:ascii="JetBrains Mono" w:hAnsi="JetBrains Mono"/>
-          <w:color w:val="A9B7C6"/>
-          <w:sz w:val="28"/>
-          <w:szCs w:val="28"/>
-        </w:rPr>
-        <w:t>plt</w:t>
-      </w:r>
-      <w:r>
-        <w:rPr>
-          <w:rFonts w:ascii="JetBrains Mono" w:hAnsi="JetBrains Mono"/>
-          <w:color w:val="A9B7C6"/>
-          <w:sz w:val="28"/>
-          <w:szCs w:val="28"/>
-          <w:lang w:val="uk-UA"/>
-        </w:rPr>
-        <w:t>.</w:t>
-      </w:r>
-      <w:r>
-        <w:rPr>
-          <w:rFonts w:ascii="JetBrains Mono" w:hAnsi="JetBrains Mono"/>
-          <w:color w:val="A9B7C6"/>
-          <w:sz w:val="28"/>
-          <w:szCs w:val="28"/>
-        </w:rPr>
-        <w:t>savefig</w:t>
-      </w:r>
-      <w:r>
-        <w:rPr>
-          <w:rFonts w:ascii="JetBrains Mono" w:hAnsi="JetBrains Mono"/>
-          <w:color w:val="A9B7C6"/>
-          <w:sz w:val="28"/>
-          <w:szCs w:val="28"/>
-          <w:lang w:val="uk-UA"/>
-        </w:rPr>
-        <w:t>(</w:t>
-      </w:r>
-      <w:r>
-        <w:rPr>
-          <w:rFonts w:ascii="JetBrains Mono" w:hAnsi="JetBrains Mono"/>
-          <w:color w:val="6A8759"/>
-          <w:sz w:val="28"/>
-          <w:szCs w:val="28"/>
-          <w:lang w:val="uk-UA"/>
-        </w:rPr>
-        <w:t>'</w:t>
-      </w:r>
-      <w:r>
-        <w:rPr>
-          <w:rFonts w:ascii="JetBrains Mono" w:hAnsi="JetBrains Mono"/>
-          <w:color w:val="6A8759"/>
-          <w:sz w:val="28"/>
-          <w:szCs w:val="28"/>
-        </w:rPr>
-        <w:t>basic</w:t>
-      </w:r>
-      <w:r>
-        <w:rPr>
-          <w:rFonts w:ascii="JetBrains Mono" w:hAnsi="JetBrains Mono"/>
-          <w:color w:val="6A8759"/>
-          <w:sz w:val="28"/>
-          <w:szCs w:val="28"/>
-          <w:lang w:val="uk-UA"/>
-        </w:rPr>
-        <w:t>-</w:t>
-      </w:r>
-      <w:r>
-        <w:rPr>
-          <w:rFonts w:ascii="JetBrains Mono" w:hAnsi="JetBrains Mono"/>
-          <w:color w:val="6A8759"/>
-          <w:sz w:val="28"/>
-          <w:szCs w:val="28"/>
-        </w:rPr>
-        <w:t>clustering</w:t>
-      </w:r>
-      <w:r>
-        <w:rPr>
-          <w:rFonts w:ascii="JetBrains Mono" w:hAnsi="JetBrains Mono"/>
-          <w:color w:val="6A8759"/>
-          <w:sz w:val="28"/>
-          <w:szCs w:val="28"/>
-          <w:lang w:val="uk-UA"/>
-        </w:rPr>
-        <w:t>-</w:t>
-      </w:r>
-      <w:r>
-        <w:rPr>
-          <w:rFonts w:ascii="JetBrains Mono" w:hAnsi="JetBrains Mono"/>
-          <w:color w:val="6A8759"/>
-          <w:sz w:val="28"/>
-          <w:szCs w:val="28"/>
-        </w:rPr>
-        <w:t>output</w:t>
-      </w:r>
-      <w:r>
-        <w:rPr>
-          <w:rFonts w:ascii="JetBrains Mono" w:hAnsi="JetBrains Mono"/>
-          <w:color w:val="6A8759"/>
-          <w:sz w:val="28"/>
-          <w:szCs w:val="28"/>
-          <w:lang w:val="uk-UA"/>
-        </w:rPr>
-        <w:t>.</w:t>
-      </w:r>
-      <w:r>
-        <w:rPr>
-          <w:rFonts w:ascii="JetBrains Mono" w:hAnsi="JetBrains Mono"/>
-          <w:color w:val="6A8759"/>
-          <w:sz w:val="28"/>
-          <w:szCs w:val="28"/>
-        </w:rPr>
-        <w:t>jpg</w:t>
-      </w:r>
-      <w:r>
-        <w:rPr>
-          <w:rFonts w:ascii="JetBrains Mono" w:hAnsi="JetBrains Mono"/>
-          <w:color w:val="6A8759"/>
-          <w:sz w:val="28"/>
-          <w:szCs w:val="28"/>
-          <w:lang w:val="uk-UA"/>
-        </w:rPr>
-        <w:t>'</w:t>
-      </w:r>
-      <w:r>
-        <w:rPr>
-          <w:rFonts w:ascii="JetBrains Mono" w:hAnsi="JetBrains Mono"/>
-          <w:color w:val="A9B7C6"/>
-          <w:sz w:val="28"/>
-          <w:szCs w:val="28"/>
-          <w:lang w:val="uk-UA"/>
-        </w:rPr>
-        <w:t>)</w:t>
-      </w:r>
-      <w:r>
-        <w:rPr>
-          <w:rFonts w:ascii="JetBrains Mono" w:hAnsi="JetBrains Mono"/>
-          <w:color w:val="A9B7C6"/>
-          <w:sz w:val="28"/>
-          <w:szCs w:val="28"/>
-          <w:lang w:val="uk-UA"/>
-        </w:rPr>
-        <w:br/>
-      </w:r>
-      <w:r>
-        <w:rPr>
-          <w:rFonts w:ascii="JetBrains Mono" w:hAnsi="JetBrains Mono"/>
-          <w:color w:val="A9B7C6"/>
-          <w:sz w:val="28"/>
-          <w:szCs w:val="28"/>
-        </w:rPr>
-        <w:t>plt</w:t>
-      </w:r>
-      <w:r>
-        <w:rPr>
-          <w:rFonts w:ascii="JetBrains Mono" w:hAnsi="JetBrains Mono"/>
-          <w:color w:val="A9B7C6"/>
-          <w:sz w:val="28"/>
-          <w:szCs w:val="28"/>
-          <w:lang w:val="uk-UA"/>
-        </w:rPr>
-        <w:t>.</w:t>
-      </w:r>
-      <w:r>
-        <w:rPr>
-          <w:rFonts w:ascii="JetBrains Mono" w:hAnsi="JetBrains Mono"/>
-          <w:color w:val="A9B7C6"/>
-          <w:sz w:val="28"/>
-          <w:szCs w:val="28"/>
-        </w:rPr>
-        <w:t>show</w:t>
-      </w:r>
-      <w:r>
-        <w:rPr>
-          <w:rFonts w:ascii="JetBrains Mono" w:hAnsi="JetBrains Mono"/>
-          <w:color w:val="A9B7C6"/>
-          <w:sz w:val="28"/>
-          <w:szCs w:val="28"/>
-          <w:lang w:val="uk-UA"/>
-        </w:rPr>
-        <w:t>()</w:t>
       </w:r>
     </w:p>
     <w:p>
       <w:pPr>
         <w:spacing w:line="360" w:lineRule="auto"/>
-        <w:ind w:firstLine="708"/>
         <w:rPr>
           <w:lang w:val="uk-UA"/>
         </w:rPr>
@@ -3002,1350 +2973,102 @@
           <w:b/>
           <w:lang w:val="uk-UA"/>
         </w:rPr>
-        <w:t>Результат</w:t>
-      </w:r>
-      <w:r>
-        <w:rPr>
-          <w:lang w:val="uk-UA"/>
-        </w:rPr>
-        <w:t>:</w:t>
-      </w:r>
-    </w:p>
-    <w:p>
-      <w:pPr>
-        <w:spacing w:line="360" w:lineRule="auto"/>
-        <w:rPr>
-          <w:lang w:val="en-US"/>
-        </w:rPr>
-      </w:pPr>
-      <w:r>
-        <w:rPr>
-          <w:noProof/>
-        </w:rPr>
-        <w:drawing>
-          <wp:inline distT="0" distB="0" distL="0" distR="0" wp14:anchorId="21107EE2" wp14:editId="10E05C27">
-            <wp:extent cx="5940425" cy="3083560"/>
-            <wp:effectExtent l="0" t="0" r="3175" b="2540"/>
-            <wp:docPr id="3" name="Рисунок 3"/>
-            <wp:cNvGraphicFramePr>
-              <a:graphicFrameLocks xmlns:a="http://schemas.openxmlformats.org/drawingml/2006/main" noChangeAspect="1"/>
-            </wp:cNvGraphicFramePr>
-            <a:graphic xmlns:a="http://schemas.openxmlformats.org/drawingml/2006/main">
-              <a:graphicData uri="http://schemas.openxmlformats.org/drawingml/2006/picture">
-                <pic:pic xmlns:pic="http://schemas.openxmlformats.org/drawingml/2006/picture">
-                  <pic:nvPicPr>
-                    <pic:cNvPr id="1" name=""/>
-                    <pic:cNvPicPr/>
-                  </pic:nvPicPr>
-                  <pic:blipFill>
-                    <a:blip r:embed="rId6"/>
-                    <a:stretch>
-                      <a:fillRect/>
-                    </a:stretch>
-                  </pic:blipFill>
-                  <pic:spPr>
-                    <a:xfrm>
-                      <a:off x="0" y="0"/>
-                      <a:ext cx="5940425" cy="3083560"/>
-                    </a:xfrm>
-                    <a:prstGeom prst="rect">
-                      <a:avLst/>
-                    </a:prstGeom>
-                  </pic:spPr>
-                </pic:pic>
-              </a:graphicData>
-            </a:graphic>
-          </wp:inline>
-        </w:drawing>
-      </w:r>
-    </w:p>
-    <w:p>
-      <w:pPr>
-        <w:spacing w:line="360" w:lineRule="auto"/>
-        <w:rPr>
-          <w:lang w:val="en-US"/>
-        </w:rPr>
-      </w:pPr>
-    </w:p>
-    <w:p>
-      <w:pPr>
-        <w:spacing w:line="360" w:lineRule="auto"/>
-        <w:rPr>
-          <w:lang w:val="uk-UA"/>
-        </w:rPr>
-      </w:pPr>
-      <w:r>
-        <w:rPr>
-          <w:lang w:val="uk-UA"/>
-        </w:rPr>
-        <w:t xml:space="preserve">На лівому зображенні бачимо, як розподілились реалізації. Є дві групи: з наявною та відсутньою ліцензією, чим ближче входження до правої сторони, тим більший вік людини. На правому зображенні різні кольори позначають </w:t>
-      </w:r>
-      <w:r>
-        <w:rPr>
-          <w:lang w:val="uk-UA"/>
-        </w:rPr>
-        <w:lastRenderedPageBreak/>
-        <w:t>поділ на кластери, а білі плюси – їх центри. Можна побачити, що до першого кластеру віднесено людей до 40 років, майже усі з них мають ліцензію. Другий кластер починається від 40 років і розділений на дві частини: з ліцензією та без. Звідси робимо наступний висновок:</w:t>
-      </w:r>
-    </w:p>
-    <w:p>
-      <w:pPr>
-        <w:spacing w:line="360" w:lineRule="auto"/>
+        <w:t>Висновок</w:t>
+      </w:r>
+      <w:r>
+        <w:rPr>
+          <w:lang w:val="uk-UA"/>
+        </w:rPr>
+        <w:t xml:space="preserve">: в ході даної роботи було </w:t>
+      </w:r>
+      <w:r>
+        <w:rPr>
+          <w:lang w:val="uk-UA"/>
+        </w:rPr>
+        <w:t>використано</w:t>
+      </w:r>
+      <w:r>
+        <w:rPr>
+          <w:lang w:val="uk-UA"/>
+        </w:rPr>
+        <w:t xml:space="preserve"> реалізацію методу кластеризації </w:t>
+      </w:r>
+      <w:r>
+        <w:rPr>
+          <w:lang w:val="en-US"/>
+        </w:rPr>
+        <w:t>C</w:t>
+      </w:r>
+      <w:r>
+        <w:rPr>
+          <w:lang w:val="uk-UA"/>
+        </w:rPr>
+        <w:t>-</w:t>
+      </w:r>
+      <w:r>
+        <w:rPr>
+          <w:lang w:val="uk-UA"/>
+        </w:rPr>
+        <w:t>середніх</w:t>
+      </w:r>
+      <w:r>
+        <w:rPr>
+          <w:lang w:val="uk-UA"/>
+        </w:rPr>
+        <w:t xml:space="preserve"> </w:t>
+      </w:r>
+      <w:r>
+        <w:rPr>
+          <w:lang w:val="en-US"/>
+        </w:rPr>
+        <w:t>Python</w:t>
+      </w:r>
+      <w:r>
+        <w:rPr>
+          <w:lang w:val="uk-UA"/>
+        </w:rPr>
+        <w:t>-</w:t>
+      </w:r>
+      <w:r>
+        <w:rPr>
+          <w:lang w:val="uk-UA"/>
+        </w:rPr>
+        <w:t>бібліоте</w:t>
+      </w:r>
+      <w:r>
+        <w:rPr>
+          <w:lang w:val="uk-UA"/>
+        </w:rPr>
+        <w:t>ки</w:t>
+      </w:r>
+      <w:r>
+        <w:rPr>
+          <w:lang w:val="uk-UA"/>
+        </w:rPr>
+        <w:t xml:space="preserve"> </w:t>
+      </w:r>
+      <w:proofErr w:type="spellStart"/>
+      <w:r>
         <w:rPr>
           <w:i/>
-          <w:lang w:val="uk-UA"/>
-        </w:rPr>
-      </w:pPr>
-      <w:r>
-        <w:rPr>
-          <w:i/>
-          <w:lang w:val="uk-UA"/>
-        </w:rPr>
-        <w:t>Люди до 40 років мають посвідчення водія з більшою вірогідністю, ніж старші.</w:t>
-      </w:r>
-    </w:p>
-    <w:p>
-      <w:pPr>
-        <w:spacing w:line="360" w:lineRule="auto"/>
-        <w:rPr>
-          <w:lang w:val="uk-UA"/>
-        </w:rPr>
-      </w:pPr>
-      <w:r>
-        <w:rPr>
-          <w:lang w:val="uk-UA"/>
-        </w:rPr>
-        <w:t xml:space="preserve"> </w:t>
-      </w:r>
-    </w:p>
-    <w:p>
-      <w:pPr>
-        <w:spacing w:line="360" w:lineRule="auto"/>
-        <w:rPr>
-          <w:lang w:val="uk-UA"/>
-        </w:rPr>
-      </w:pPr>
-      <w:r>
-        <w:rPr>
-          <w:lang w:val="uk-UA"/>
-        </w:rPr>
-        <w:t>Застосуємо алгоритм до інших ознак:</w:t>
-      </w:r>
-    </w:p>
-    <w:p>
-      <w:pPr>
-        <w:shd w:val="clear" w:color="auto" w:fill="2B2B2B"/>
-        <w:tabs>
-          <w:tab w:val="left" w:pos="916"/>
-          <w:tab w:val="left" w:pos="1832"/>
-          <w:tab w:val="left" w:pos="2748"/>
-          <w:tab w:val="left" w:pos="3664"/>
-          <w:tab w:val="left" w:pos="4580"/>
-          <w:tab w:val="left" w:pos="5496"/>
-          <w:tab w:val="left" w:pos="6412"/>
-          <w:tab w:val="left" w:pos="7328"/>
-          <w:tab w:val="left" w:pos="8244"/>
-          <w:tab w:val="left" w:pos="9160"/>
-          <w:tab w:val="left" w:pos="10076"/>
-          <w:tab w:val="left" w:pos="10992"/>
-          <w:tab w:val="left" w:pos="11908"/>
-          <w:tab w:val="left" w:pos="12824"/>
-          <w:tab w:val="left" w:pos="13740"/>
-          <w:tab w:val="left" w:pos="14656"/>
-        </w:tabs>
-        <w:rPr>
-          <w:rFonts w:ascii="JetBrains Mono" w:hAnsi="JetBrains Mono" w:cs="Courier New"/>
-          <w:color w:val="A9B7C6"/>
-          <w:szCs w:val="28"/>
-          <w:lang w:val="en-US"/>
-        </w:rPr>
-      </w:pPr>
-      <w:r>
-        <w:rPr>
-          <w:rFonts w:ascii="JetBrains Mono" w:hAnsi="JetBrains Mono" w:cs="Courier New"/>
-          <w:color w:val="CC7832"/>
-          <w:szCs w:val="28"/>
-          <w:lang w:val="en-US"/>
-        </w:rPr>
-        <w:t xml:space="preserve">with </w:t>
-      </w:r>
-      <w:r>
-        <w:rPr>
-          <w:rFonts w:ascii="JetBrains Mono" w:hAnsi="JetBrains Mono" w:cs="Courier New"/>
-          <w:color w:val="8888C6"/>
-          <w:szCs w:val="28"/>
-          <w:lang w:val="en-US"/>
-        </w:rPr>
-        <w:t>open</w:t>
-      </w:r>
-      <w:r>
-        <w:rPr>
-          <w:rFonts w:ascii="JetBrains Mono" w:hAnsi="JetBrains Mono" w:cs="Courier New"/>
-          <w:color w:val="A9B7C6"/>
-          <w:szCs w:val="28"/>
-          <w:lang w:val="en-US"/>
-        </w:rPr>
-        <w:t>(</w:t>
-      </w:r>
-      <w:r>
-        <w:rPr>
-          <w:rFonts w:ascii="JetBrains Mono" w:hAnsi="JetBrains Mono" w:cs="Courier New"/>
-          <w:color w:val="6A8759"/>
-          <w:szCs w:val="28"/>
-          <w:lang w:val="en-US"/>
-        </w:rPr>
-        <w:t>'test.csv'</w:t>
-      </w:r>
-      <w:r>
-        <w:rPr>
-          <w:rFonts w:ascii="JetBrains Mono" w:hAnsi="JetBrains Mono" w:cs="Courier New"/>
-          <w:color w:val="A9B7C6"/>
-          <w:szCs w:val="28"/>
-          <w:lang w:val="en-US"/>
-        </w:rPr>
-        <w:t xml:space="preserve">) </w:t>
-      </w:r>
-      <w:r>
-        <w:rPr>
-          <w:rFonts w:ascii="JetBrains Mono" w:hAnsi="JetBrains Mono" w:cs="Courier New"/>
-          <w:color w:val="CC7832"/>
-          <w:szCs w:val="28"/>
-          <w:lang w:val="en-US"/>
-        </w:rPr>
-        <w:t xml:space="preserve">as </w:t>
-      </w:r>
-      <w:r>
-        <w:rPr>
-          <w:rFonts w:ascii="JetBrains Mono" w:hAnsi="JetBrains Mono" w:cs="Courier New"/>
-          <w:color w:val="A9B7C6"/>
-          <w:szCs w:val="28"/>
-          <w:lang w:val="en-US"/>
-        </w:rPr>
-        <w:t>File:</w:t>
-      </w:r>
-      <w:r>
-        <w:rPr>
-          <w:rFonts w:ascii="JetBrains Mono" w:hAnsi="JetBrains Mono" w:cs="Courier New"/>
-          <w:color w:val="A9B7C6"/>
-          <w:szCs w:val="28"/>
-          <w:lang w:val="en-US"/>
-        </w:rPr>
-        <w:br/>
-        <w:t xml:space="preserve">    reader = csv.DictReader(File)</w:t>
-      </w:r>
-      <w:r>
-        <w:rPr>
-          <w:rFonts w:ascii="JetBrains Mono" w:hAnsi="JetBrains Mono" w:cs="Courier New"/>
-          <w:color w:val="A9B7C6"/>
-          <w:szCs w:val="28"/>
-          <w:lang w:val="en-US"/>
-        </w:rPr>
-        <w:br/>
-        <w:t xml:space="preserve">    </w:t>
-      </w:r>
-      <w:r>
-        <w:rPr>
-          <w:rFonts w:ascii="JetBrains Mono" w:hAnsi="JetBrains Mono" w:cs="Courier New"/>
-          <w:color w:val="CC7832"/>
-          <w:szCs w:val="28"/>
-          <w:lang w:val="en-US"/>
-        </w:rPr>
-        <w:t xml:space="preserve">for </w:t>
-      </w:r>
-      <w:r>
-        <w:rPr>
-          <w:rFonts w:ascii="JetBrains Mono" w:hAnsi="JetBrains Mono" w:cs="Courier New"/>
-          <w:color w:val="A9B7C6"/>
-          <w:szCs w:val="28"/>
-          <w:lang w:val="en-US"/>
-        </w:rPr>
-        <w:t xml:space="preserve">row </w:t>
-      </w:r>
-      <w:r>
-        <w:rPr>
-          <w:rFonts w:ascii="JetBrains Mono" w:hAnsi="JetBrains Mono" w:cs="Courier New"/>
-          <w:color w:val="CC7832"/>
-          <w:szCs w:val="28"/>
-          <w:lang w:val="en-US"/>
-        </w:rPr>
-        <w:t xml:space="preserve">in </w:t>
-      </w:r>
-      <w:r>
-        <w:rPr>
-          <w:rFonts w:ascii="JetBrains Mono" w:hAnsi="JetBrains Mono" w:cs="Courier New"/>
-          <w:color w:val="A9B7C6"/>
-          <w:szCs w:val="28"/>
-          <w:lang w:val="en-US"/>
-        </w:rPr>
-        <w:t>reader:</w:t>
-      </w:r>
-      <w:r>
-        <w:rPr>
-          <w:rFonts w:ascii="JetBrains Mono" w:hAnsi="JetBrains Mono" w:cs="Courier New"/>
-          <w:color w:val="A9B7C6"/>
-          <w:szCs w:val="28"/>
-          <w:lang w:val="en-US"/>
-        </w:rPr>
-        <w:br/>
-        <w:t xml:space="preserve">        X.append([</w:t>
-      </w:r>
-      <w:r>
-        <w:rPr>
-          <w:rFonts w:ascii="JetBrains Mono" w:hAnsi="JetBrains Mono" w:cs="Courier New"/>
-          <w:color w:val="8888C6"/>
-          <w:szCs w:val="28"/>
-          <w:lang w:val="en-US"/>
-        </w:rPr>
-        <w:t>int</w:t>
-      </w:r>
-      <w:r>
-        <w:rPr>
-          <w:rFonts w:ascii="JetBrains Mono" w:hAnsi="JetBrains Mono" w:cs="Courier New"/>
-          <w:color w:val="A9B7C6"/>
-          <w:szCs w:val="28"/>
-          <w:lang w:val="en-US"/>
-        </w:rPr>
-        <w:t>(row[</w:t>
-      </w:r>
-      <w:r>
-        <w:rPr>
-          <w:rFonts w:ascii="JetBrains Mono" w:hAnsi="JetBrains Mono" w:cs="Courier New"/>
-          <w:color w:val="6A8759"/>
-          <w:szCs w:val="28"/>
-          <w:lang w:val="en-US"/>
-        </w:rPr>
-        <w:t>'Age'</w:t>
-      </w:r>
-      <w:r>
-        <w:rPr>
-          <w:rFonts w:ascii="JetBrains Mono" w:hAnsi="JetBrains Mono" w:cs="Courier New"/>
-          <w:color w:val="A9B7C6"/>
-          <w:szCs w:val="28"/>
-          <w:lang w:val="en-US"/>
-        </w:rPr>
-        <w:t>])</w:t>
-      </w:r>
-      <w:r>
-        <w:rPr>
-          <w:rFonts w:ascii="JetBrains Mono" w:hAnsi="JetBrains Mono" w:cs="Courier New"/>
-          <w:color w:val="CC7832"/>
-          <w:szCs w:val="28"/>
-          <w:lang w:val="en-US"/>
+          <w:iCs/>
+          <w:lang w:val="en-US"/>
+        </w:rPr>
+        <w:t>fcmeans</w:t>
+      </w:r>
+      <w:proofErr w:type="spellEnd"/>
+      <w:r>
+        <w:rPr>
+          <w:lang w:val="uk-UA"/>
         </w:rPr>
         <w:t xml:space="preserve">, </w:t>
       </w:r>
       <w:r>
         <w:rPr>
-          <w:rFonts w:ascii="JetBrains Mono" w:hAnsi="JetBrains Mono" w:cs="Courier New"/>
-          <w:color w:val="8888C6"/>
-          <w:szCs w:val="28"/>
-          <w:lang w:val="en-US"/>
-        </w:rPr>
-        <w:t>float</w:t>
-      </w:r>
-      <w:r>
-        <w:rPr>
-          <w:rFonts w:ascii="JetBrains Mono" w:hAnsi="JetBrains Mono" w:cs="Courier New"/>
-          <w:color w:val="A9B7C6"/>
-          <w:szCs w:val="28"/>
-          <w:lang w:val="en-US"/>
-        </w:rPr>
-        <w:t>(row[</w:t>
-      </w:r>
-      <w:r>
-        <w:rPr>
-          <w:rFonts w:ascii="JetBrains Mono" w:hAnsi="JetBrains Mono" w:cs="Courier New"/>
-          <w:color w:val="6A8759"/>
-          <w:szCs w:val="28"/>
-          <w:lang w:val="en-US"/>
-        </w:rPr>
-        <w:t>'Vintage'</w:t>
-      </w:r>
-      <w:r>
-        <w:rPr>
-          <w:rFonts w:ascii="JetBrains Mono" w:hAnsi="JetBrains Mono" w:cs="Courier New"/>
-          <w:color w:val="A9B7C6"/>
-          <w:szCs w:val="28"/>
-          <w:lang w:val="en-US"/>
-        </w:rPr>
-        <w:t>])])</w:t>
-      </w:r>
-    </w:p>
-    <w:p>
-      <w:pPr>
-        <w:spacing w:line="360" w:lineRule="auto"/>
-        <w:rPr>
-          <w:lang w:val="uk-UA"/>
-        </w:rPr>
-      </w:pPr>
-    </w:p>
-    <w:p>
-      <w:pPr>
-        <w:spacing w:line="360" w:lineRule="auto"/>
-        <w:rPr>
-          <w:lang w:val="uk-UA"/>
-        </w:rPr>
-      </w:pPr>
-      <w:r>
-        <w:rPr>
-          <w:noProof/>
-        </w:rPr>
-        <w:drawing>
-          <wp:inline distT="0" distB="0" distL="0" distR="0" wp14:anchorId="0A3BF28D" wp14:editId="38D4CF68">
-            <wp:extent cx="5940425" cy="3083560"/>
-            <wp:effectExtent l="0" t="0" r="3175" b="2540"/>
-            <wp:docPr id="4" name="Рисунок 4"/>
-            <wp:cNvGraphicFramePr>
-              <a:graphicFrameLocks xmlns:a="http://schemas.openxmlformats.org/drawingml/2006/main" noChangeAspect="1"/>
-            </wp:cNvGraphicFramePr>
-            <a:graphic xmlns:a="http://schemas.openxmlformats.org/drawingml/2006/main">
-              <a:graphicData uri="http://schemas.openxmlformats.org/drawingml/2006/picture">
-                <pic:pic xmlns:pic="http://schemas.openxmlformats.org/drawingml/2006/picture">
-                  <pic:nvPicPr>
-                    <pic:cNvPr id="1" name=""/>
-                    <pic:cNvPicPr/>
-                  </pic:nvPicPr>
-                  <pic:blipFill>
-                    <a:blip r:embed="rId7"/>
-                    <a:stretch>
-                      <a:fillRect/>
-                    </a:stretch>
-                  </pic:blipFill>
-                  <pic:spPr>
-                    <a:xfrm>
-                      <a:off x="0" y="0"/>
-                      <a:ext cx="5940425" cy="3083560"/>
-                    </a:xfrm>
-                    <a:prstGeom prst="rect">
-                      <a:avLst/>
-                    </a:prstGeom>
-                  </pic:spPr>
-                </pic:pic>
-              </a:graphicData>
-            </a:graphic>
-          </wp:inline>
-        </w:drawing>
-      </w:r>
-    </w:p>
-    <w:p>
-      <w:pPr>
-        <w:spacing w:line="360" w:lineRule="auto"/>
-        <w:rPr>
-          <w:lang w:val="uk-UA"/>
-        </w:rPr>
-      </w:pPr>
-    </w:p>
-    <w:p>
-      <w:pPr>
-        <w:spacing w:line="360" w:lineRule="auto"/>
-        <w:rPr>
-          <w:lang w:val="uk-UA"/>
-        </w:rPr>
-      </w:pPr>
-      <w:r>
-        <w:rPr>
-          <w:lang w:val="uk-UA"/>
-        </w:rPr>
-        <w:t>Так розподіляється відношення віку людини до ступеня вінтажності її машини. За розміщенням центрів кластерів можна побачити, що густина розподілу реалізацій в них майже однакова. Звідси робимо висновок:</w:t>
-      </w:r>
-    </w:p>
-    <w:p>
-      <w:pPr>
-        <w:spacing w:line="360" w:lineRule="auto"/>
-        <w:rPr>
-          <w:i/>
-          <w:lang w:val="uk-UA"/>
-        </w:rPr>
-      </w:pPr>
-      <w:r>
-        <w:rPr>
-          <w:i/>
-          <w:lang w:val="uk-UA"/>
-        </w:rPr>
-        <w:t>Вінтажність машини та вік людини не пов’язані</w:t>
-      </w:r>
-    </w:p>
-    <w:p>
-      <w:pPr>
-        <w:spacing w:line="360" w:lineRule="auto"/>
-        <w:rPr>
-          <w:lang w:val="uk-UA"/>
-        </w:rPr>
-      </w:pPr>
-    </w:p>
-    <w:p>
-      <w:pPr>
-        <w:spacing w:line="360" w:lineRule="auto"/>
-        <w:rPr>
-          <w:lang w:val="uk-UA"/>
-        </w:rPr>
-      </w:pPr>
-    </w:p>
-    <w:p>
-      <w:pPr>
-        <w:spacing w:line="360" w:lineRule="auto"/>
-        <w:rPr>
-          <w:lang w:val="uk-UA"/>
-        </w:rPr>
-      </w:pPr>
-    </w:p>
-    <w:p>
-      <w:pPr>
-        <w:spacing w:line="360" w:lineRule="auto"/>
-        <w:rPr>
-          <w:lang w:val="uk-UA"/>
-        </w:rPr>
-      </w:pPr>
-      <w:r>
-        <w:rPr>
-          <w:lang w:val="uk-UA"/>
-        </w:rPr>
-        <w:lastRenderedPageBreak/>
-        <w:t xml:space="preserve">Для наступного прикладу збільшимо кількість кластерів до 3 і розглянемо відношення Щорічного доходу та Пробігу машини. </w:t>
-      </w:r>
-    </w:p>
-    <w:p>
-      <w:pPr>
-        <w:shd w:val="clear" w:color="auto" w:fill="2B2B2B"/>
-        <w:tabs>
-          <w:tab w:val="left" w:pos="916"/>
-          <w:tab w:val="left" w:pos="1832"/>
-          <w:tab w:val="left" w:pos="2748"/>
-          <w:tab w:val="left" w:pos="3664"/>
-          <w:tab w:val="left" w:pos="4580"/>
-          <w:tab w:val="left" w:pos="5496"/>
-          <w:tab w:val="left" w:pos="6412"/>
-          <w:tab w:val="left" w:pos="7328"/>
-          <w:tab w:val="left" w:pos="8244"/>
-          <w:tab w:val="left" w:pos="9160"/>
-          <w:tab w:val="left" w:pos="10076"/>
-          <w:tab w:val="left" w:pos="10992"/>
-          <w:tab w:val="left" w:pos="11908"/>
-          <w:tab w:val="left" w:pos="12824"/>
-          <w:tab w:val="left" w:pos="13740"/>
-          <w:tab w:val="left" w:pos="14656"/>
-        </w:tabs>
-        <w:rPr>
-          <w:rFonts w:ascii="JetBrains Mono" w:hAnsi="JetBrains Mono" w:cs="Courier New"/>
-          <w:color w:val="A9B7C6"/>
-          <w:szCs w:val="28"/>
-          <w:lang w:val="en-US"/>
-        </w:rPr>
-      </w:pPr>
-      <w:r>
-        <w:rPr>
-          <w:rFonts w:ascii="JetBrains Mono" w:hAnsi="JetBrains Mono" w:cs="Courier New"/>
-          <w:color w:val="A9B7C6"/>
-          <w:szCs w:val="28"/>
-          <w:lang w:val="en-US"/>
-        </w:rPr>
-        <w:t>fcm = FCM(</w:t>
-      </w:r>
-      <w:r>
-        <w:rPr>
-          <w:rFonts w:ascii="JetBrains Mono" w:hAnsi="JetBrains Mono" w:cs="Courier New"/>
-          <w:color w:val="AA4926"/>
-          <w:szCs w:val="28"/>
-          <w:lang w:val="en-US"/>
-        </w:rPr>
-        <w:t>n_clusters</w:t>
-      </w:r>
-      <w:r>
-        <w:rPr>
-          <w:rFonts w:ascii="JetBrains Mono" w:hAnsi="JetBrains Mono" w:cs="Courier New"/>
-          <w:color w:val="A9B7C6"/>
-          <w:szCs w:val="28"/>
-          <w:lang w:val="en-US"/>
-        </w:rPr>
-        <w:t>=</w:t>
-      </w:r>
-      <w:r>
-        <w:rPr>
-          <w:rFonts w:ascii="JetBrains Mono" w:hAnsi="JetBrains Mono" w:cs="Courier New"/>
-          <w:color w:val="6897BB"/>
-          <w:szCs w:val="28"/>
-          <w:lang w:val="en-US"/>
-        </w:rPr>
-        <w:t>3</w:t>
-      </w:r>
-      <w:r>
-        <w:rPr>
-          <w:rFonts w:ascii="JetBrains Mono" w:hAnsi="JetBrains Mono" w:cs="Courier New"/>
-          <w:color w:val="A9B7C6"/>
-          <w:szCs w:val="28"/>
-          <w:lang w:val="en-US"/>
-        </w:rPr>
-        <w:t>)</w:t>
-      </w:r>
-      <w:r>
-        <w:rPr>
-          <w:rFonts w:ascii="JetBrains Mono" w:hAnsi="JetBrains Mono" w:cs="Courier New"/>
-          <w:color w:val="A9B7C6"/>
-          <w:szCs w:val="28"/>
-          <w:lang w:val="en-US"/>
-        </w:rPr>
-        <w:br/>
-        <w:t>fcm.fit(X)</w:t>
-      </w:r>
-    </w:p>
-    <w:p>
-      <w:pPr>
-        <w:spacing w:line="360" w:lineRule="auto"/>
-        <w:rPr>
-          <w:lang w:val="uk-UA"/>
-        </w:rPr>
-      </w:pPr>
-    </w:p>
-    <w:p>
-      <w:pPr>
-        <w:spacing w:line="360" w:lineRule="auto"/>
-        <w:rPr>
-          <w:lang w:val="uk-UA"/>
-        </w:rPr>
-      </w:pPr>
-      <w:r>
-        <w:rPr>
-          <w:lang w:val="uk-UA"/>
-        </w:rPr>
-        <w:t>Пробіг переведений з приблизних значень Менше 1 року або 1-2 роки до точних: 0.5, 1.5 і 2.5</w:t>
-      </w:r>
-    </w:p>
-    <w:p>
-      <w:pPr>
-        <w:shd w:val="clear" w:color="auto" w:fill="2B2B2B"/>
-        <w:tabs>
-          <w:tab w:val="left" w:pos="916"/>
-          <w:tab w:val="left" w:pos="1832"/>
-          <w:tab w:val="left" w:pos="2748"/>
-          <w:tab w:val="left" w:pos="3664"/>
-          <w:tab w:val="left" w:pos="4580"/>
-          <w:tab w:val="left" w:pos="5496"/>
-          <w:tab w:val="left" w:pos="6412"/>
-          <w:tab w:val="left" w:pos="7328"/>
-          <w:tab w:val="left" w:pos="8244"/>
-          <w:tab w:val="left" w:pos="9160"/>
-          <w:tab w:val="left" w:pos="10076"/>
-          <w:tab w:val="left" w:pos="10992"/>
-          <w:tab w:val="left" w:pos="11908"/>
-          <w:tab w:val="left" w:pos="12824"/>
-          <w:tab w:val="left" w:pos="13740"/>
-          <w:tab w:val="left" w:pos="14656"/>
-        </w:tabs>
-        <w:rPr>
-          <w:rFonts w:ascii="JetBrains Mono" w:hAnsi="JetBrains Mono" w:cs="Courier New"/>
-          <w:color w:val="A9B7C6"/>
-          <w:szCs w:val="28"/>
-          <w:lang w:val="en-US"/>
-        </w:rPr>
-      </w:pPr>
-      <w:r>
-        <w:rPr>
-          <w:rFonts w:ascii="JetBrains Mono" w:hAnsi="JetBrains Mono" w:cs="Courier New"/>
-          <w:color w:val="CC7832"/>
-          <w:szCs w:val="28"/>
-          <w:lang w:val="en-US"/>
-        </w:rPr>
-        <w:t xml:space="preserve">with </w:t>
-      </w:r>
-      <w:r>
-        <w:rPr>
-          <w:rFonts w:ascii="JetBrains Mono" w:hAnsi="JetBrains Mono" w:cs="Courier New"/>
-          <w:color w:val="8888C6"/>
-          <w:szCs w:val="28"/>
-          <w:lang w:val="en-US"/>
-        </w:rPr>
-        <w:t>open</w:t>
-      </w:r>
-      <w:r>
-        <w:rPr>
-          <w:rFonts w:ascii="JetBrains Mono" w:hAnsi="JetBrains Mono" w:cs="Courier New"/>
-          <w:color w:val="A9B7C6"/>
-          <w:szCs w:val="28"/>
-          <w:lang w:val="en-US"/>
-        </w:rPr>
-        <w:t>(</w:t>
-      </w:r>
-      <w:r>
-        <w:rPr>
-          <w:rFonts w:ascii="JetBrains Mono" w:hAnsi="JetBrains Mono" w:cs="Courier New"/>
-          <w:color w:val="6A8759"/>
-          <w:szCs w:val="28"/>
-          <w:lang w:val="en-US"/>
-        </w:rPr>
-        <w:t>'test.csv'</w:t>
-      </w:r>
-      <w:r>
-        <w:rPr>
-          <w:rFonts w:ascii="JetBrains Mono" w:hAnsi="JetBrains Mono" w:cs="Courier New"/>
-          <w:color w:val="A9B7C6"/>
-          <w:szCs w:val="28"/>
-          <w:lang w:val="en-US"/>
-        </w:rPr>
-        <w:t xml:space="preserve">) </w:t>
-      </w:r>
-      <w:r>
-        <w:rPr>
-          <w:rFonts w:ascii="JetBrains Mono" w:hAnsi="JetBrains Mono" w:cs="Courier New"/>
-          <w:color w:val="CC7832"/>
-          <w:szCs w:val="28"/>
-          <w:lang w:val="en-US"/>
-        </w:rPr>
-        <w:t xml:space="preserve">as </w:t>
-      </w:r>
-      <w:r>
-        <w:rPr>
-          <w:rFonts w:ascii="JetBrains Mono" w:hAnsi="JetBrains Mono" w:cs="Courier New"/>
-          <w:color w:val="A9B7C6"/>
-          <w:szCs w:val="28"/>
-          <w:lang w:val="en-US"/>
-        </w:rPr>
-        <w:t>File:</w:t>
-      </w:r>
-      <w:r>
-        <w:rPr>
-          <w:rFonts w:ascii="JetBrains Mono" w:hAnsi="JetBrains Mono" w:cs="Courier New"/>
-          <w:color w:val="A9B7C6"/>
-          <w:szCs w:val="28"/>
-          <w:lang w:val="en-US"/>
-        </w:rPr>
-        <w:br/>
-        <w:t xml:space="preserve">    reader = csv.DictReader(File)</w:t>
-      </w:r>
-      <w:r>
-        <w:rPr>
-          <w:rFonts w:ascii="JetBrains Mono" w:hAnsi="JetBrains Mono" w:cs="Courier New"/>
-          <w:color w:val="A9B7C6"/>
-          <w:szCs w:val="28"/>
-          <w:lang w:val="en-US"/>
-        </w:rPr>
-        <w:br/>
-        <w:t xml:space="preserve">    </w:t>
-      </w:r>
-      <w:r>
-        <w:rPr>
-          <w:rFonts w:ascii="JetBrains Mono" w:hAnsi="JetBrains Mono" w:cs="Courier New"/>
-          <w:color w:val="CC7832"/>
-          <w:szCs w:val="28"/>
-          <w:lang w:val="en-US"/>
-        </w:rPr>
-        <w:t xml:space="preserve">for </w:t>
-      </w:r>
-      <w:r>
-        <w:rPr>
-          <w:rFonts w:ascii="JetBrains Mono" w:hAnsi="JetBrains Mono" w:cs="Courier New"/>
-          <w:color w:val="A9B7C6"/>
-          <w:szCs w:val="28"/>
-          <w:lang w:val="en-US"/>
-        </w:rPr>
-        <w:t xml:space="preserve">row </w:t>
-      </w:r>
-      <w:r>
-        <w:rPr>
-          <w:rFonts w:ascii="JetBrains Mono" w:hAnsi="JetBrains Mono" w:cs="Courier New"/>
-          <w:color w:val="CC7832"/>
-          <w:szCs w:val="28"/>
-          <w:lang w:val="en-US"/>
-        </w:rPr>
-        <w:t xml:space="preserve">in </w:t>
-      </w:r>
-      <w:r>
-        <w:rPr>
-          <w:rFonts w:ascii="JetBrains Mono" w:hAnsi="JetBrains Mono" w:cs="Courier New"/>
-          <w:color w:val="A9B7C6"/>
-          <w:szCs w:val="28"/>
-          <w:lang w:val="en-US"/>
-        </w:rPr>
-        <w:t>reader:</w:t>
-      </w:r>
-      <w:r>
-        <w:rPr>
-          <w:rFonts w:ascii="JetBrains Mono" w:hAnsi="JetBrains Mono" w:cs="Courier New"/>
-          <w:color w:val="A9B7C6"/>
-          <w:szCs w:val="28"/>
-          <w:lang w:val="en-US"/>
-        </w:rPr>
-        <w:br/>
-        <w:t xml:space="preserve">        v_age = </w:t>
-      </w:r>
-      <w:r>
-        <w:rPr>
-          <w:rFonts w:ascii="JetBrains Mono" w:hAnsi="JetBrains Mono" w:cs="Courier New"/>
-          <w:color w:val="6897BB"/>
-          <w:szCs w:val="28"/>
-          <w:lang w:val="en-US"/>
-        </w:rPr>
-        <w:t>0.0</w:t>
-      </w:r>
-      <w:r>
-        <w:rPr>
-          <w:rFonts w:ascii="JetBrains Mono" w:hAnsi="JetBrains Mono" w:cs="Courier New"/>
-          <w:color w:val="6897BB"/>
-          <w:szCs w:val="28"/>
-          <w:lang w:val="en-US"/>
-        </w:rPr>
-        <w:br/>
-        <w:t xml:space="preserve">        </w:t>
-      </w:r>
-      <w:r>
-        <w:rPr>
-          <w:rFonts w:ascii="JetBrains Mono" w:hAnsi="JetBrains Mono" w:cs="Courier New"/>
-          <w:color w:val="CC7832"/>
-          <w:szCs w:val="28"/>
-          <w:lang w:val="en-US"/>
-        </w:rPr>
-        <w:t xml:space="preserve">if </w:t>
-      </w:r>
-      <w:r>
-        <w:rPr>
-          <w:rFonts w:ascii="JetBrains Mono" w:hAnsi="JetBrains Mono" w:cs="Courier New"/>
-          <w:color w:val="A9B7C6"/>
-          <w:szCs w:val="28"/>
-          <w:lang w:val="en-US"/>
-        </w:rPr>
-        <w:t>row[</w:t>
-      </w:r>
-      <w:r>
-        <w:rPr>
-          <w:rFonts w:ascii="JetBrains Mono" w:hAnsi="JetBrains Mono" w:cs="Courier New"/>
-          <w:color w:val="6A8759"/>
-          <w:szCs w:val="28"/>
-          <w:lang w:val="en-US"/>
-        </w:rPr>
-        <w:t>'Vehicle_Age'</w:t>
-      </w:r>
-      <w:r>
-        <w:rPr>
-          <w:rFonts w:ascii="JetBrains Mono" w:hAnsi="JetBrains Mono" w:cs="Courier New"/>
-          <w:color w:val="A9B7C6"/>
-          <w:szCs w:val="28"/>
-          <w:lang w:val="en-US"/>
-        </w:rPr>
-        <w:t xml:space="preserve">] == </w:t>
-      </w:r>
-      <w:r>
-        <w:rPr>
-          <w:rFonts w:ascii="JetBrains Mono" w:hAnsi="JetBrains Mono" w:cs="Courier New"/>
-          <w:color w:val="6A8759"/>
-          <w:szCs w:val="28"/>
-          <w:lang w:val="en-US"/>
-        </w:rPr>
-        <w:t>'1-2 Year'</w:t>
-      </w:r>
-      <w:r>
-        <w:rPr>
-          <w:rFonts w:ascii="JetBrains Mono" w:hAnsi="JetBrains Mono" w:cs="Courier New"/>
-          <w:color w:val="A9B7C6"/>
-          <w:szCs w:val="28"/>
-          <w:lang w:val="en-US"/>
-        </w:rPr>
-        <w:t>:</w:t>
-      </w:r>
-      <w:r>
-        <w:rPr>
-          <w:rFonts w:ascii="JetBrains Mono" w:hAnsi="JetBrains Mono" w:cs="Courier New"/>
-          <w:color w:val="A9B7C6"/>
-          <w:szCs w:val="28"/>
-          <w:lang w:val="en-US"/>
-        </w:rPr>
-        <w:br/>
-        <w:t xml:space="preserve">            v_age = </w:t>
-      </w:r>
-      <w:r>
-        <w:rPr>
-          <w:rFonts w:ascii="JetBrains Mono" w:hAnsi="JetBrains Mono" w:cs="Courier New"/>
-          <w:color w:val="6897BB"/>
-          <w:szCs w:val="28"/>
-          <w:lang w:val="en-US"/>
-        </w:rPr>
-        <w:t>1.5</w:t>
-      </w:r>
-      <w:r>
-        <w:rPr>
-          <w:rFonts w:ascii="JetBrains Mono" w:hAnsi="JetBrains Mono" w:cs="Courier New"/>
-          <w:color w:val="6897BB"/>
-          <w:szCs w:val="28"/>
-          <w:lang w:val="en-US"/>
-        </w:rPr>
-        <w:br/>
-        <w:t xml:space="preserve">        </w:t>
-      </w:r>
-      <w:r>
-        <w:rPr>
-          <w:rFonts w:ascii="JetBrains Mono" w:hAnsi="JetBrains Mono" w:cs="Courier New"/>
-          <w:color w:val="CC7832"/>
-          <w:szCs w:val="28"/>
-          <w:lang w:val="en-US"/>
-        </w:rPr>
-        <w:t xml:space="preserve">elif </w:t>
-      </w:r>
-      <w:r>
-        <w:rPr>
-          <w:rFonts w:ascii="JetBrains Mono" w:hAnsi="JetBrains Mono" w:cs="Courier New"/>
-          <w:color w:val="A9B7C6"/>
-          <w:szCs w:val="28"/>
-          <w:lang w:val="en-US"/>
-        </w:rPr>
-        <w:t>row[</w:t>
-      </w:r>
-      <w:r>
-        <w:rPr>
-          <w:rFonts w:ascii="JetBrains Mono" w:hAnsi="JetBrains Mono" w:cs="Courier New"/>
-          <w:color w:val="6A8759"/>
-          <w:szCs w:val="28"/>
-          <w:lang w:val="en-US"/>
-        </w:rPr>
-        <w:t>'Vehicle_Age'</w:t>
-      </w:r>
-      <w:r>
-        <w:rPr>
-          <w:rFonts w:ascii="JetBrains Mono" w:hAnsi="JetBrains Mono" w:cs="Courier New"/>
-          <w:color w:val="A9B7C6"/>
-          <w:szCs w:val="28"/>
-          <w:lang w:val="en-US"/>
-        </w:rPr>
-        <w:t xml:space="preserve">] == </w:t>
-      </w:r>
-      <w:r>
-        <w:rPr>
-          <w:rFonts w:ascii="JetBrains Mono" w:hAnsi="JetBrains Mono" w:cs="Courier New"/>
-          <w:color w:val="6A8759"/>
-          <w:szCs w:val="28"/>
-          <w:lang w:val="en-US"/>
-        </w:rPr>
-        <w:t>'&lt; 1 Year'</w:t>
-      </w:r>
-      <w:r>
-        <w:rPr>
-          <w:rFonts w:ascii="JetBrains Mono" w:hAnsi="JetBrains Mono" w:cs="Courier New"/>
-          <w:color w:val="A9B7C6"/>
-          <w:szCs w:val="28"/>
-          <w:lang w:val="en-US"/>
-        </w:rPr>
-        <w:t>:</w:t>
-      </w:r>
-      <w:r>
-        <w:rPr>
-          <w:rFonts w:ascii="JetBrains Mono" w:hAnsi="JetBrains Mono" w:cs="Courier New"/>
-          <w:color w:val="A9B7C6"/>
-          <w:szCs w:val="28"/>
-          <w:lang w:val="en-US"/>
-        </w:rPr>
-        <w:br/>
-        <w:t xml:space="preserve">            v_age = </w:t>
-      </w:r>
-      <w:r>
-        <w:rPr>
-          <w:rFonts w:ascii="JetBrains Mono" w:hAnsi="JetBrains Mono" w:cs="Courier New"/>
-          <w:color w:val="6897BB"/>
-          <w:szCs w:val="28"/>
-          <w:lang w:val="en-US"/>
-        </w:rPr>
-        <w:t>0.5</w:t>
-      </w:r>
-      <w:r>
-        <w:rPr>
-          <w:rFonts w:ascii="JetBrains Mono" w:hAnsi="JetBrains Mono" w:cs="Courier New"/>
-          <w:color w:val="6897BB"/>
-          <w:szCs w:val="28"/>
-          <w:lang w:val="en-US"/>
-        </w:rPr>
-        <w:br/>
-        <w:t xml:space="preserve">        </w:t>
-      </w:r>
-      <w:r>
-        <w:rPr>
-          <w:rFonts w:ascii="JetBrains Mono" w:hAnsi="JetBrains Mono" w:cs="Courier New"/>
-          <w:color w:val="CC7832"/>
-          <w:szCs w:val="28"/>
-          <w:lang w:val="en-US"/>
-        </w:rPr>
-        <w:t>else</w:t>
-      </w:r>
-      <w:r>
-        <w:rPr>
-          <w:rFonts w:ascii="JetBrains Mono" w:hAnsi="JetBrains Mono" w:cs="Courier New"/>
-          <w:color w:val="A9B7C6"/>
-          <w:szCs w:val="28"/>
-          <w:lang w:val="en-US"/>
-        </w:rPr>
-        <w:t>:</w:t>
-      </w:r>
-      <w:r>
-        <w:rPr>
-          <w:rFonts w:ascii="JetBrains Mono" w:hAnsi="JetBrains Mono" w:cs="Courier New"/>
-          <w:color w:val="A9B7C6"/>
-          <w:szCs w:val="28"/>
-          <w:lang w:val="en-US"/>
-        </w:rPr>
-        <w:br/>
-        <w:t xml:space="preserve">            v_age = </w:t>
-      </w:r>
-      <w:r>
-        <w:rPr>
-          <w:rFonts w:ascii="JetBrains Mono" w:hAnsi="JetBrains Mono" w:cs="Courier New"/>
-          <w:color w:val="6897BB"/>
-          <w:szCs w:val="28"/>
-          <w:lang w:val="en-US"/>
-        </w:rPr>
-        <w:t>2.5</w:t>
-      </w:r>
-      <w:r>
-        <w:rPr>
-          <w:rFonts w:ascii="JetBrains Mono" w:hAnsi="JetBrains Mono" w:cs="Courier New"/>
-          <w:color w:val="6897BB"/>
-          <w:szCs w:val="28"/>
-          <w:lang w:val="en-US"/>
-        </w:rPr>
-        <w:br/>
-        <w:t xml:space="preserve">        </w:t>
-      </w:r>
-      <w:r>
-        <w:rPr>
-          <w:rFonts w:ascii="JetBrains Mono" w:hAnsi="JetBrains Mono" w:cs="Courier New"/>
-          <w:color w:val="A9B7C6"/>
-          <w:szCs w:val="28"/>
-          <w:lang w:val="en-US"/>
-        </w:rPr>
-        <w:t>X.append([v_age</w:t>
-      </w:r>
-      <w:r>
-        <w:rPr>
-          <w:rFonts w:ascii="JetBrains Mono" w:hAnsi="JetBrains Mono" w:cs="Courier New"/>
-          <w:color w:val="CC7832"/>
-          <w:szCs w:val="28"/>
-          <w:lang w:val="en-US"/>
-        </w:rPr>
-        <w:t xml:space="preserve">, </w:t>
-      </w:r>
-      <w:r>
-        <w:rPr>
-          <w:rFonts w:ascii="JetBrains Mono" w:hAnsi="JetBrains Mono" w:cs="Courier New"/>
-          <w:color w:val="8888C6"/>
-          <w:szCs w:val="28"/>
-          <w:lang w:val="en-US"/>
-        </w:rPr>
-        <w:t>float</w:t>
-      </w:r>
-      <w:r>
-        <w:rPr>
-          <w:rFonts w:ascii="JetBrains Mono" w:hAnsi="JetBrains Mono" w:cs="Courier New"/>
-          <w:color w:val="A9B7C6"/>
-          <w:szCs w:val="28"/>
-          <w:lang w:val="en-US"/>
-        </w:rPr>
-        <w:t>(row[</w:t>
-      </w:r>
-      <w:r>
-        <w:rPr>
-          <w:rFonts w:ascii="JetBrains Mono" w:hAnsi="JetBrains Mono" w:cs="Courier New"/>
-          <w:color w:val="6A8759"/>
-          <w:szCs w:val="28"/>
-          <w:lang w:val="en-US"/>
-        </w:rPr>
-        <w:t>'Annual_Premium'</w:t>
-      </w:r>
-      <w:r>
-        <w:rPr>
-          <w:rFonts w:ascii="JetBrains Mono" w:hAnsi="JetBrains Mono" w:cs="Courier New"/>
-          <w:color w:val="A9B7C6"/>
-          <w:szCs w:val="28"/>
-          <w:lang w:val="en-US"/>
-        </w:rPr>
-        <w:t>])])</w:t>
-      </w:r>
-    </w:p>
-    <w:p>
-      <w:pPr>
-        <w:spacing w:line="360" w:lineRule="auto"/>
-        <w:rPr>
-          <w:lang w:val="uk-UA"/>
-        </w:rPr>
-      </w:pPr>
-      <w:r>
-        <w:rPr>
-          <w:lang w:val="uk-UA"/>
-        </w:rPr>
-        <w:t>Результат:</w:t>
-      </w:r>
-    </w:p>
-    <w:p>
-      <w:pPr>
-        <w:spacing w:line="360" w:lineRule="auto"/>
-        <w:rPr>
-          <w:lang w:val="uk-UA"/>
-        </w:rPr>
-      </w:pPr>
-      <w:r>
-        <w:rPr>
-          <w:noProof/>
-        </w:rPr>
-        <w:drawing>
-          <wp:inline distT="0" distB="0" distL="0" distR="0" wp14:anchorId="5725ADDC" wp14:editId="5B8BAC09">
-            <wp:extent cx="5940425" cy="3083560"/>
-            <wp:effectExtent l="0" t="0" r="3175" b="2540"/>
-            <wp:docPr id="7" name="Рисунок 7"/>
-            <wp:cNvGraphicFramePr>
-              <a:graphicFrameLocks xmlns:a="http://schemas.openxmlformats.org/drawingml/2006/main" noChangeAspect="1"/>
-            </wp:cNvGraphicFramePr>
-            <a:graphic xmlns:a="http://schemas.openxmlformats.org/drawingml/2006/main">
-              <a:graphicData uri="http://schemas.openxmlformats.org/drawingml/2006/picture">
-                <pic:pic xmlns:pic="http://schemas.openxmlformats.org/drawingml/2006/picture">
-                  <pic:nvPicPr>
-                    <pic:cNvPr id="1" name=""/>
-                    <pic:cNvPicPr/>
-                  </pic:nvPicPr>
-                  <pic:blipFill>
-                    <a:blip r:embed="rId8"/>
-                    <a:stretch>
-                      <a:fillRect/>
-                    </a:stretch>
-                  </pic:blipFill>
-                  <pic:spPr>
-                    <a:xfrm>
-                      <a:off x="0" y="0"/>
-                      <a:ext cx="5940425" cy="3083560"/>
-                    </a:xfrm>
-                    <a:prstGeom prst="rect">
-                      <a:avLst/>
-                    </a:prstGeom>
-                  </pic:spPr>
-                </pic:pic>
-              </a:graphicData>
-            </a:graphic>
-          </wp:inline>
-        </w:drawing>
-      </w:r>
-    </w:p>
-    <w:p>
-      <w:pPr>
-        <w:spacing w:line="360" w:lineRule="auto"/>
-        <w:rPr>
-          <w:lang w:val="uk-UA"/>
-        </w:rPr>
-      </w:pPr>
-      <w:r>
-        <w:rPr>
-          <w:lang w:val="uk-UA"/>
-        </w:rPr>
-        <w:t>Бачимо, що кластери розподілились не за пробігом машини, а за щорічним доходом. З розміщення центрів кластерів можна бачити наступне:</w:t>
-      </w:r>
-    </w:p>
-    <w:p>
-      <w:pPr>
-        <w:spacing w:line="360" w:lineRule="auto"/>
-        <w:rPr>
-          <w:lang w:val="uk-UA"/>
-        </w:rPr>
-      </w:pPr>
-      <w:r>
-        <w:rPr>
-          <w:lang w:val="uk-UA"/>
-        </w:rPr>
-        <w:t>1) Центр верхнього кластера зміщений до його нижньої границі через те, що густина реалізацій зменшується з висотою, отже:</w:t>
-      </w:r>
-    </w:p>
-    <w:p>
-      <w:pPr>
-        <w:spacing w:line="360" w:lineRule="auto"/>
-        <w:ind w:firstLine="708"/>
-        <w:rPr>
-          <w:i/>
-          <w:lang w:val="uk-UA"/>
-        </w:rPr>
-      </w:pPr>
-      <w:r>
-        <w:rPr>
-          <w:i/>
-          <w:lang w:val="uk-UA"/>
-        </w:rPr>
-        <w:t>Чим вищий дохід, тим менша кількість людей, які його отримують</w:t>
-      </w:r>
-    </w:p>
-    <w:p>
-      <w:pPr>
-        <w:spacing w:line="360" w:lineRule="auto"/>
-        <w:rPr>
-          <w:lang w:val="uk-UA"/>
-        </w:rPr>
-      </w:pPr>
-      <w:r>
-        <w:rPr>
-          <w:lang w:val="uk-UA"/>
-        </w:rPr>
-        <w:lastRenderedPageBreak/>
-        <w:t>2) Центр другого кластера зміщений вліво (до низького пробігу) більше, ніж інші два, отже:</w:t>
-      </w:r>
-    </w:p>
-    <w:p>
-      <w:pPr>
-        <w:spacing w:line="360" w:lineRule="auto"/>
-        <w:rPr>
-          <w:lang w:val="uk-UA"/>
-        </w:rPr>
-      </w:pPr>
-      <w:r>
-        <w:rPr>
-          <w:lang w:val="uk-UA"/>
-        </w:rPr>
-        <w:tab/>
-        <w:t>у людей із середнім рівнем доходу пробіг машин менший, ніж у людей із високим та низьким рівнем</w:t>
-      </w:r>
-    </w:p>
-    <w:p>
-      <w:pPr>
-        <w:spacing w:line="360" w:lineRule="auto"/>
-        <w:rPr>
-          <w:lang w:val="uk-UA"/>
-        </w:rPr>
-      </w:pPr>
-      <w:r>
-        <w:rPr>
-          <w:lang w:val="uk-UA"/>
-        </w:rPr>
-        <w:t>3) Якщо поглянути на найвищу реалізацію у кожному стовпці, що відповідає пробігу, то бачимо, що у середньому пробігу найвищий дохід – майже 500 000, у малому пробігу – близько 320 000 і у великому пробігу – менше 200 000, отже:</w:t>
-      </w:r>
-    </w:p>
-    <w:p>
-      <w:pPr>
-        <w:spacing w:line="360" w:lineRule="auto"/>
-        <w:rPr>
-          <w:i/>
-          <w:lang w:val="uk-UA"/>
-        </w:rPr>
-      </w:pPr>
-      <w:r>
-        <w:rPr>
-          <w:lang w:val="uk-UA"/>
-        </w:rPr>
-        <w:tab/>
-      </w:r>
-      <w:r>
-        <w:rPr>
-          <w:i/>
-          <w:lang w:val="uk-UA"/>
-        </w:rPr>
-        <w:t>Найвищий дохід мають люди із пробігом машини від 1 до 2 років.</w:t>
-      </w:r>
-    </w:p>
-    <w:p>
-      <w:pPr>
-        <w:spacing w:line="360" w:lineRule="auto"/>
-        <w:rPr>
-          <w:lang w:val="uk-UA"/>
-        </w:rPr>
-      </w:pPr>
-    </w:p>
-    <w:p>
-      <w:pPr>
-        <w:spacing w:line="360" w:lineRule="auto"/>
-        <w:rPr>
-          <w:lang w:val="uk-UA"/>
-        </w:rPr>
-      </w:pPr>
-      <w:r>
-        <w:rPr>
-          <w:b/>
-          <w:lang w:val="uk-UA"/>
-        </w:rPr>
-        <w:t>Висновок</w:t>
-      </w:r>
-      <w:r>
-        <w:rPr>
-          <w:lang w:val="uk-UA"/>
-        </w:rPr>
-        <w:t xml:space="preserve">: в ході даної роботи було розглянуто реалізацію методу кластеризації </w:t>
-      </w:r>
-      <w:r>
-        <w:rPr>
-          <w:lang w:val="en-US"/>
-        </w:rPr>
-        <w:t>C</w:t>
-      </w:r>
-      <w:r>
-        <w:rPr>
-          <w:lang w:val="uk-UA"/>
-        </w:rPr>
-        <w:t>-</w:t>
-      </w:r>
-      <w:r>
-        <w:rPr>
-          <w:lang w:val="uk-UA"/>
-        </w:rPr>
-        <w:t>середніх у бібліотеці</w:t>
-      </w:r>
-      <w:r>
-        <w:rPr>
-          <w:lang w:val="uk-UA"/>
-        </w:rPr>
-        <w:t xml:space="preserve"> </w:t>
-      </w:r>
-      <w:r>
-        <w:rPr>
-          <w:lang w:val="en-US"/>
-        </w:rPr>
-        <w:t>fcmeans</w:t>
-      </w:r>
-      <w:r>
-        <w:rPr>
-          <w:lang w:val="uk-UA"/>
-        </w:rPr>
-        <w:t xml:space="preserve"> </w:t>
-      </w:r>
-      <w:r>
-        <w:rPr>
-          <w:lang w:val="uk-UA"/>
-        </w:rPr>
-        <w:t xml:space="preserve">мови </w:t>
-      </w:r>
-      <w:r>
-        <w:rPr>
-          <w:lang w:val="en-US"/>
-        </w:rPr>
-        <w:t>Python</w:t>
-      </w:r>
-      <w:r>
-        <w:rPr>
-          <w:lang w:val="uk-UA"/>
-        </w:rPr>
-        <w:t xml:space="preserve">, </w:t>
-      </w:r>
-      <w:r>
-        <w:rPr>
-          <w:lang w:val="uk-UA"/>
-        </w:rPr>
-        <w:t>яку було використано для розбиття бази власників автомобіля за різними ознаками та виявлено статистичні закономірності, представлені у графічному вигляді</w:t>
-      </w:r>
-    </w:p>
-    <w:p>
-      <w:pPr>
-        <w:spacing w:line="360" w:lineRule="auto"/>
-        <w:rPr>
-          <w:lang w:val="uk-UA"/>
-        </w:rPr>
-      </w:pPr>
-    </w:p>
-    <w:p>
-      <w:pPr>
-        <w:spacing w:line="360" w:lineRule="auto"/>
-        <w:rPr>
-          <w:lang w:val="uk-UA"/>
-        </w:rPr>
-      </w:pPr>
-    </w:p>
-    <w:p>
-      <w:pPr>
-        <w:spacing w:line="360" w:lineRule="auto"/>
-        <w:rPr>
-          <w:lang w:val="uk-UA"/>
-        </w:rPr>
-      </w:pPr>
-    </w:p>
-    <w:p>
-      <w:pPr>
-        <w:rPr>
-          <w:lang w:val="uk-UA"/>
-        </w:rPr>
-      </w:pPr>
+          <w:lang w:val="uk-UA"/>
+        </w:rPr>
+        <w:t>для аналізу даних з продажу відеоігор та представлення кластерів аналізу цих даних у графічному вигляді.</w:t>
+      </w:r>
     </w:p>
     <w:sectPr>
       <w:pgSz w:w="11906" w:h="16838"/>

--- a/DataMiningSoftware/Project.docx
+++ b/DataMiningSoftware/Project.docx
@@ -13,6 +13,12 @@
         <w:rPr>
           <w:lang w:val="uk-UA"/>
         </w:rPr>
+        <w:t xml:space="preserve"> методів</w:t>
+      </w:r>
+      <w:r>
+        <w:rPr>
+          <w:lang w:val="uk-UA"/>
+        </w:rPr>
         <w:t xml:space="preserve"> </w:t>
       </w:r>
       <w:r>
@@ -62,6 +68,18 @@
           <w:lang w:val="uk-UA"/>
         </w:rPr>
         <w:t>)</w:t>
+      </w:r>
+      <w:r>
+        <w:rPr>
+          <w:lang w:val="uk-UA"/>
+        </w:rPr>
+        <w:t xml:space="preserve"> та </w:t>
+      </w:r>
+      <w:r>
+        <w:rPr>
+          <w:lang w:val="en-US"/>
+        </w:rPr>
+        <w:t>GMM (Gaussian Mixture Models)</w:t>
       </w:r>
       <w:r>
         <w:rPr>
@@ -261,13 +279,14 @@
       </w:pPr>
       <w:r>
         <w:rPr>
+          <w:noProof/>
           <w:lang w:val="uk-UA"/>
         </w:rPr>
         <w:drawing>
-          <wp:inline distT="0" distB="0" distL="0" distR="0" wp14:anchorId="23E61D61" wp14:editId="4E01D526">
-            <wp:extent cx="3629532" cy="1724266"/>
-            <wp:effectExtent l="0" t="0" r="9525" b="9525"/>
-            <wp:docPr id="1" name="Picture 1"/>
+          <wp:inline distT="0" distB="0" distL="0" distR="0" wp14:anchorId="4AE1D88B" wp14:editId="553D2BCE">
+            <wp:extent cx="3934374" cy="1609950"/>
+            <wp:effectExtent l="0" t="0" r="0" b="9525"/>
+            <wp:docPr id="2" name="Picture 2"/>
             <wp:cNvGraphicFramePr>
               <a:graphicFrameLocks xmlns:a="http://schemas.openxmlformats.org/drawingml/2006/main" noChangeAspect="1"/>
             </wp:cNvGraphicFramePr>
@@ -287,7 +306,7 @@
                   <pic:spPr>
                     <a:xfrm>
                       <a:off x="0" y="0"/>
-                      <a:ext cx="3629532" cy="1724266"/>
+                      <a:ext cx="3934374" cy="1609950"/>
                     </a:xfrm>
                     <a:prstGeom prst="rect">
                       <a:avLst/>
@@ -345,13 +364,14 @@
       </w:pPr>
       <w:r>
         <w:rPr>
+          <w:noProof/>
           <w:lang w:val="uk-UA"/>
         </w:rPr>
         <w:drawing>
-          <wp:inline distT="0" distB="0" distL="0" distR="0" wp14:anchorId="52562031" wp14:editId="4D1DE652">
-            <wp:extent cx="4660768" cy="3025140"/>
-            <wp:effectExtent l="0" t="0" r="6985" b="3810"/>
-            <wp:docPr id="6" name="Picture 6"/>
+          <wp:inline distT="0" distB="0" distL="0" distR="0" wp14:anchorId="6FBECFF0" wp14:editId="732F2DAA">
+            <wp:extent cx="4481499" cy="4684892"/>
+            <wp:effectExtent l="0" t="0" r="0" b="1905"/>
+            <wp:docPr id="1" name="Picture 1"/>
             <wp:cNvGraphicFramePr>
               <a:graphicFrameLocks xmlns:a="http://schemas.openxmlformats.org/drawingml/2006/main" noChangeAspect="1"/>
             </wp:cNvGraphicFramePr>
@@ -371,7 +391,7 @@
                   <pic:spPr>
                     <a:xfrm>
                       <a:off x="0" y="0"/>
-                      <a:ext cx="4672543" cy="3032783"/>
+                      <a:ext cx="4498194" cy="4702345"/>
                     </a:xfrm>
                     <a:prstGeom prst="rect">
                       <a:avLst/>
@@ -420,12 +440,14 @@
         </w:rPr>
         <w:t>_</w:t>
       </w:r>
+      <w:proofErr w:type="spellStart"/>
       <w:r>
         <w:rPr>
           <w:lang w:val="en-US"/>
         </w:rPr>
         <w:t>dicts</w:t>
       </w:r>
+      <w:proofErr w:type="spellEnd"/>
       <w:r>
         <w:rPr>
           <w:lang w:val="uk-UA"/>
@@ -543,12 +565,14 @@
           <w:lang w:val="uk-UA"/>
         </w:rPr>
       </w:pPr>
+      <w:proofErr w:type="spellStart"/>
       <w:r>
         <w:rPr>
           <w:lang w:val="en-US"/>
         </w:rPr>
         <w:t>precess</w:t>
       </w:r>
+      <w:proofErr w:type="spellEnd"/>
       <w:r>
         <w:rPr>
           <w:lang w:val="uk-UA"/>
@@ -559,8 +583,22 @@
         <w:rPr>
           <w:lang w:val="en-US"/>
         </w:rPr>
-        <w:t>array</w:t>
-      </w:r>
+        <w:t>with</w:t>
+      </w:r>
+      <w:r>
+        <w:rPr>
+          <w:lang w:val="uk-UA"/>
+        </w:rPr>
+        <w:t>_</w:t>
+      </w:r>
+      <w:proofErr w:type="spellStart"/>
+      <w:r>
+        <w:rPr>
+          <w:lang w:val="en-US"/>
+        </w:rPr>
+        <w:t>fcm</w:t>
+      </w:r>
+      <w:proofErr w:type="spellEnd"/>
       <w:r>
         <w:rPr>
           <w:lang w:val="uk-UA"/>
@@ -573,6 +611,7 @@
         </w:rPr>
         <w:t xml:space="preserve">здійснює м’яку кластеризацію за методом С-середніх із бібліотеки </w:t>
       </w:r>
+      <w:proofErr w:type="spellStart"/>
       <w:r>
         <w:rPr>
           <w:i/>
@@ -581,6 +620,7 @@
         </w:rPr>
         <w:t>fcmeans</w:t>
       </w:r>
+      <w:proofErr w:type="spellEnd"/>
       <w:r>
         <w:rPr>
           <w:lang w:val="uk-UA"/>
@@ -591,7 +631,7 @@
         <w:rPr>
           <w:lang w:val="uk-UA"/>
         </w:rPr>
-        <w:t>і виводить результат на двовимірному графіку. Також зберігає зображення графіку у файл.</w:t>
+        <w:t>і виводить результат на двовимірному графіку. Також зберігає зображення графіку у файл</w:t>
       </w:r>
     </w:p>
     <w:p>
@@ -606,12 +646,14 @@
           <w:lang w:val="uk-UA"/>
         </w:rPr>
       </w:pPr>
+      <w:proofErr w:type="spellStart"/>
       <w:r>
         <w:rPr>
           <w:lang w:val="en-US"/>
         </w:rPr>
         <w:t>dict</w:t>
       </w:r>
+      <w:proofErr w:type="spellEnd"/>
       <w:r>
         <w:rPr>
           <w:lang w:val="uk-UA"/>
@@ -675,14 +717,138 @@
         <w:t>csv</w:t>
       </w:r>
       <w:r>
+        <w:rPr>
+          <w:lang w:val="uk-UA"/>
+        </w:rPr>
         <w:t>.</w:t>
       </w:r>
       <w:r>
         <w:rPr>
           <w:lang w:val="uk-UA"/>
         </w:rPr>
-        <w:t xml:space="preserve"> Це зберігання необхідне для того, щоб очно зіставити числові дані графіку з відповідними їм рядковими значеннями.</w:t>
-      </w:r>
+        <w:t xml:space="preserve"> Це зберігання необхідне для того, щоб очно зіставити числові дані графіку з відповідними їм рядковими значеннями</w:t>
+      </w:r>
+    </w:p>
+    <w:p>
+      <w:pPr>
+        <w:pStyle w:val="ListParagraph"/>
+        <w:numPr>
+          <w:ilvl w:val="0"/>
+          <w:numId w:val="1"/>
+        </w:numPr>
+        <w:spacing w:line="360" w:lineRule="auto"/>
+        <w:rPr>
+          <w:lang w:val="uk-UA"/>
+        </w:rPr>
+      </w:pPr>
+      <w:r>
+        <w:rPr>
+          <w:lang w:val="en-US"/>
+        </w:rPr>
+        <w:t>process</w:t>
+      </w:r>
+      <w:r>
+        <w:rPr>
+          <w:lang w:val="uk-UA"/>
+        </w:rPr>
+        <w:t>_</w:t>
+      </w:r>
+      <w:r>
+        <w:rPr>
+          <w:lang w:val="en-US"/>
+        </w:rPr>
+        <w:t>with</w:t>
+      </w:r>
+      <w:r>
+        <w:rPr>
+          <w:lang w:val="uk-UA"/>
+        </w:rPr>
+        <w:t>_</w:t>
+      </w:r>
+      <w:proofErr w:type="spellStart"/>
+      <w:r>
+        <w:rPr>
+          <w:lang w:val="en-US"/>
+        </w:rPr>
+        <w:t>gmm</w:t>
+      </w:r>
+      <w:proofErr w:type="spellEnd"/>
+      <w:r>
+        <w:rPr>
+          <w:lang w:val="uk-UA"/>
+        </w:rPr>
+        <w:t xml:space="preserve"> – </w:t>
+      </w:r>
+      <w:r>
+        <w:rPr>
+          <w:lang w:val="uk-UA"/>
+        </w:rPr>
+        <w:t xml:space="preserve">здійснює обробку даних за методом </w:t>
+      </w:r>
+      <w:r>
+        <w:rPr>
+          <w:lang w:val="en-US"/>
+        </w:rPr>
+        <w:t>Gaussian</w:t>
+      </w:r>
+      <w:r>
+        <w:rPr>
+          <w:lang w:val="uk-UA"/>
+        </w:rPr>
+        <w:t xml:space="preserve"> </w:t>
+      </w:r>
+      <w:r>
+        <w:rPr>
+          <w:lang w:val="en-US"/>
+        </w:rPr>
+        <w:t>Mixture</w:t>
+      </w:r>
+      <w:r>
+        <w:rPr>
+          <w:lang w:val="uk-UA"/>
+        </w:rPr>
+        <w:t xml:space="preserve"> </w:t>
+      </w:r>
+      <w:r>
+        <w:rPr>
+          <w:lang w:val="en-US"/>
+        </w:rPr>
+        <w:t>Models</w:t>
+      </w:r>
+      <w:r>
+        <w:rPr>
+          <w:lang w:val="uk-UA"/>
+        </w:rPr>
+        <w:t xml:space="preserve"> із бібліотеки </w:t>
+      </w:r>
+      <w:proofErr w:type="spellStart"/>
+      <w:proofErr w:type="gramStart"/>
+      <w:r>
+        <w:rPr>
+          <w:i/>
+          <w:iCs/>
+          <w:lang w:val="en-US"/>
+        </w:rPr>
+        <w:t>sklearn</w:t>
+      </w:r>
+      <w:proofErr w:type="spellEnd"/>
+      <w:r>
+        <w:rPr>
+          <w:i/>
+          <w:iCs/>
+          <w:lang w:val="uk-UA"/>
+        </w:rPr>
+        <w:t>.</w:t>
+      </w:r>
+      <w:r>
+        <w:rPr>
+          <w:i/>
+          <w:iCs/>
+          <w:lang w:val="en-US"/>
+        </w:rPr>
+        <w:t>mixture</w:t>
+      </w:r>
+      <w:proofErr w:type="gramEnd"/>
     </w:p>
     <w:p>
       <w:pPr>
@@ -729,13 +895,14 @@
       </w:pPr>
       <w:r>
         <w:rPr>
+          <w:noProof/>
           <w:lang w:val="uk-UA"/>
         </w:rPr>
         <w:drawing>
-          <wp:inline distT="0" distB="0" distL="0" distR="0" wp14:anchorId="2D0A2828" wp14:editId="68EC7589">
-            <wp:extent cx="3241479" cy="3067050"/>
+          <wp:inline distT="0" distB="0" distL="0" distR="0" wp14:anchorId="077BA1D7" wp14:editId="333FF003">
+            <wp:extent cx="3073707" cy="3030415"/>
             <wp:effectExtent l="0" t="0" r="0" b="0"/>
-            <wp:docPr id="8" name="Picture 8"/>
+            <wp:docPr id="3" name="Picture 3"/>
             <wp:cNvGraphicFramePr>
               <a:graphicFrameLocks xmlns:a="http://schemas.openxmlformats.org/drawingml/2006/main" noChangeAspect="1"/>
             </wp:cNvGraphicFramePr>
@@ -755,7 +922,7 @@
                   <pic:spPr>
                     <a:xfrm>
                       <a:off x="0" y="0"/>
-                      <a:ext cx="3253410" cy="3078339"/>
+                      <a:ext cx="3093549" cy="3049978"/>
                     </a:xfrm>
                     <a:prstGeom prst="rect">
                       <a:avLst/>
@@ -841,13 +1008,14 @@
       </w:pPr>
       <w:r>
         <w:rPr>
+          <w:noProof/>
           <w:lang w:val="uk-UA"/>
         </w:rPr>
         <w:drawing>
-          <wp:inline distT="0" distB="0" distL="0" distR="0" wp14:anchorId="2047E803" wp14:editId="20185074">
-            <wp:extent cx="6645910" cy="2642870"/>
-            <wp:effectExtent l="0" t="0" r="2540" b="5080"/>
-            <wp:docPr id="9" name="Picture 9"/>
+          <wp:inline distT="0" distB="0" distL="0" distR="0" wp14:anchorId="09F411A7" wp14:editId="1879693E">
+            <wp:extent cx="6645910" cy="2731135"/>
+            <wp:effectExtent l="0" t="0" r="2540" b="0"/>
+            <wp:docPr id="4" name="Picture 4"/>
             <wp:cNvGraphicFramePr>
               <a:graphicFrameLocks xmlns:a="http://schemas.openxmlformats.org/drawingml/2006/main" noChangeAspect="1"/>
             </wp:cNvGraphicFramePr>
@@ -867,7 +1035,7 @@
                   <pic:spPr>
                     <a:xfrm>
                       <a:off x="0" y="0"/>
-                      <a:ext cx="6645910" cy="2642870"/>
+                      <a:ext cx="6645910" cy="2731135"/>
                     </a:xfrm>
                     <a:prstGeom prst="rect">
                       <a:avLst/>
@@ -922,10 +1090,10 @@
           <w:lang w:val="uk-UA"/>
         </w:rPr>
         <w:drawing>
-          <wp:inline distT="0" distB="0" distL="0" distR="0" wp14:anchorId="26C3FDE8" wp14:editId="7D71DEEC">
-            <wp:extent cx="4893880" cy="5001895"/>
-            <wp:effectExtent l="0" t="0" r="2540" b="8255"/>
-            <wp:docPr id="10" name="Picture 10"/>
+          <wp:inline distT="0" distB="0" distL="0" distR="0" wp14:anchorId="7F0AECF3" wp14:editId="591364E7">
+            <wp:extent cx="5678003" cy="5703276"/>
+            <wp:effectExtent l="0" t="0" r="0" b="0"/>
+            <wp:docPr id="7" name="Picture 7"/>
             <wp:cNvGraphicFramePr>
               <a:graphicFrameLocks xmlns:a="http://schemas.openxmlformats.org/drawingml/2006/main" noChangeAspect="1"/>
             </wp:cNvGraphicFramePr>
@@ -945,7 +1113,7 @@
                   <pic:spPr>
                     <a:xfrm>
                       <a:off x="0" y="0"/>
-                      <a:ext cx="4905075" cy="5013337"/>
+                      <a:ext cx="5687309" cy="5712623"/>
                     </a:xfrm>
                     <a:prstGeom prst="rect">
                       <a:avLst/>
@@ -1139,6 +1307,7 @@
       </w:pPr>
       <w:r>
         <w:rPr>
+          <w:noProof/>
           <w:lang w:val="uk-UA"/>
         </w:rPr>
         <w:drawing>
@@ -1210,6 +1379,7 @@
       </w:pPr>
       <w:r>
         <w:rPr>
+          <w:noProof/>
           <w:lang w:val="uk-UA"/>
         </w:rPr>
         <w:drawing>
@@ -1352,6 +1522,7 @@
       </w:pPr>
       <w:r>
         <w:rPr>
+          <w:noProof/>
           <w:lang w:val="uk-UA"/>
         </w:rPr>
         <w:drawing>
@@ -1432,10 +1603,10 @@
           <w:lang w:val="uk-UA"/>
         </w:rPr>
         <w:drawing>
-          <wp:inline distT="0" distB="0" distL="0" distR="0" wp14:anchorId="26191168" wp14:editId="24DBF0CA">
-            <wp:extent cx="6645910" cy="3206750"/>
-            <wp:effectExtent l="0" t="0" r="2540" b="0"/>
-            <wp:docPr id="14" name="Picture 14"/>
+          <wp:inline distT="0" distB="0" distL="0" distR="0" wp14:anchorId="5C482A3D" wp14:editId="5D058162">
+            <wp:extent cx="4859410" cy="3667076"/>
+            <wp:effectExtent l="0" t="0" r="0" b="0"/>
+            <wp:docPr id="16" name="Picture 16"/>
             <wp:cNvGraphicFramePr>
               <a:graphicFrameLocks xmlns:a="http://schemas.openxmlformats.org/drawingml/2006/main" noChangeAspect="1"/>
             </wp:cNvGraphicFramePr>
@@ -1455,7 +1626,7 @@
                   <pic:spPr>
                     <a:xfrm>
                       <a:off x="0" y="0"/>
-                      <a:ext cx="6645910" cy="3206750"/>
+                      <a:ext cx="4873316" cy="3677570"/>
                     </a:xfrm>
                     <a:prstGeom prst="rect">
                       <a:avLst/>
@@ -1516,10 +1687,10 @@
           <w:lang w:val="uk-UA"/>
         </w:rPr>
         <w:drawing>
-          <wp:inline distT="0" distB="0" distL="0" distR="0" wp14:anchorId="76460189" wp14:editId="21E71E8F">
-            <wp:extent cx="6645910" cy="3189605"/>
-            <wp:effectExtent l="0" t="0" r="2540" b="0"/>
-            <wp:docPr id="15" name="Picture 15"/>
+          <wp:inline distT="0" distB="0" distL="0" distR="0" wp14:anchorId="23676E69" wp14:editId="401684F3">
+            <wp:extent cx="4366306" cy="3413028"/>
+            <wp:effectExtent l="0" t="0" r="0" b="0"/>
+            <wp:docPr id="17" name="Picture 17"/>
             <wp:cNvGraphicFramePr>
               <a:graphicFrameLocks xmlns:a="http://schemas.openxmlformats.org/drawingml/2006/main" noChangeAspect="1"/>
             </wp:cNvGraphicFramePr>
@@ -1539,7 +1710,7 @@
                   <pic:spPr>
                     <a:xfrm>
                       <a:off x="0" y="0"/>
-                      <a:ext cx="6645910" cy="3189605"/>
+                      <a:ext cx="4377417" cy="3421713"/>
                     </a:xfrm>
                     <a:prstGeom prst="rect">
                       <a:avLst/>
@@ -1662,6 +1833,7 @@
         </w:rPr>
         <w:t xml:space="preserve"> </w:t>
       </w:r>
+      <w:proofErr w:type="spellStart"/>
       <w:r>
         <w:rPr>
           <w:i/>
@@ -1669,6 +1841,95 @@
           <w:lang w:val="en-US"/>
         </w:rPr>
         <w:t>fcmeans</w:t>
+      </w:r>
+      <w:proofErr w:type="spellEnd"/>
+      <w:r>
+        <w:rPr>
+          <w:i/>
+          <w:iCs/>
+          <w:lang w:val="uk-UA"/>
+        </w:rPr>
+        <w:t xml:space="preserve"> </w:t>
+      </w:r>
+      <w:r>
+        <w:rPr>
+          <w:lang w:val="uk-UA"/>
+        </w:rPr>
+        <w:t>та</w:t>
+      </w:r>
+      <w:r>
+        <w:rPr>
+          <w:lang w:val="uk-UA"/>
+        </w:rPr>
+        <w:t xml:space="preserve"> методу </w:t>
+      </w:r>
+      <w:r>
+        <w:rPr>
+          <w:lang w:val="en-US"/>
+        </w:rPr>
+        <w:t>Gaussian</w:t>
+      </w:r>
+      <w:r>
+        <w:rPr>
+          <w:lang w:val="uk-UA"/>
+        </w:rPr>
+        <w:t xml:space="preserve"> </w:t>
+      </w:r>
+      <w:r>
+        <w:rPr>
+          <w:lang w:val="en-US"/>
+        </w:rPr>
+        <w:t>Mixture</w:t>
+      </w:r>
+      <w:r>
+        <w:rPr>
+          <w:lang w:val="uk-UA"/>
+        </w:rPr>
+        <w:t xml:space="preserve"> </w:t>
+      </w:r>
+      <w:r>
+        <w:rPr>
+          <w:lang w:val="en-US"/>
+        </w:rPr>
+        <w:t>Models</w:t>
+      </w:r>
+      <w:r>
+        <w:rPr>
+          <w:lang w:val="uk-UA"/>
+        </w:rPr>
+        <w:t xml:space="preserve"> </w:t>
+      </w:r>
+      <w:r>
+        <w:rPr>
+          <w:lang w:val="uk-UA"/>
+        </w:rPr>
+        <w:t xml:space="preserve">бібліотеки </w:t>
+      </w:r>
+      <w:proofErr w:type="spellStart"/>
+      <w:r>
+        <w:rPr>
+          <w:i/>
+          <w:iCs/>
+          <w:lang w:val="en-US"/>
+        </w:rPr>
+        <w:t>sklearn</w:t>
+      </w:r>
+      <w:proofErr w:type="spellEnd"/>
+      <w:r>
+        <w:rPr>
+          <w:i/>
+          <w:iCs/>
+          <w:lang w:val="uk-UA"/>
+        </w:rPr>
+        <w:t>.</w:t>
+      </w:r>
+      <w:r>
+        <w:rPr>
+          <w:i/>
+          <w:iCs/>
+          <w:lang w:val="en-US"/>
+        </w:rPr>
+        <w:t>mixture</w:t>
       </w:r>
       <w:r>
         <w:rPr>
